--- a/2nd Year/2nd Semester/ISS/Laborator/Descrierea cazurilor de utilizare.docx
+++ b/2nd Year/2nd Semester/ISS/Laborator/Descrierea cazurilor de utilizare.docx
@@ -70,6 +70,7 @@
             <w:pPr>
               <w:pStyle w:val="Normal"/>
               <w:widowControl/>
+              <w:suppressAutoHyphens w:val="true"/>
               <w:spacing w:lineRule="auto" w:line="240" w:before="0" w:after="0"/>
               <w:jc w:val="left"/>
               <w:rPr>
@@ -101,6 +102,7 @@
             <w:pPr>
               <w:pStyle w:val="Normal"/>
               <w:widowControl/>
+              <w:suppressAutoHyphens w:val="true"/>
               <w:spacing w:lineRule="auto" w:line="240" w:before="0" w:after="0"/>
               <w:jc w:val="left"/>
               <w:rPr>
@@ -135,6 +137,7 @@
             <w:pPr>
               <w:pStyle w:val="Normal"/>
               <w:widowControl/>
+              <w:suppressAutoHyphens w:val="true"/>
               <w:spacing w:lineRule="auto" w:line="240" w:before="0" w:after="0"/>
               <w:jc w:val="left"/>
               <w:rPr>
@@ -166,6 +169,7 @@
             <w:pPr>
               <w:pStyle w:val="Normal"/>
               <w:widowControl/>
+              <w:suppressAutoHyphens w:val="true"/>
               <w:spacing w:lineRule="auto" w:line="240" w:before="0" w:after="0"/>
               <w:jc w:val="left"/>
               <w:rPr>
@@ -200,6 +204,7 @@
             <w:pPr>
               <w:pStyle w:val="Normal"/>
               <w:widowControl/>
+              <w:suppressAutoHyphens w:val="true"/>
               <w:spacing w:lineRule="auto" w:line="240" w:before="0" w:after="0"/>
               <w:jc w:val="left"/>
               <w:rPr>
@@ -231,6 +236,7 @@
             <w:pPr>
               <w:pStyle w:val="Normal"/>
               <w:widowControl/>
+              <w:suppressAutoHyphens w:val="true"/>
               <w:spacing w:lineRule="auto" w:line="240" w:before="0" w:after="0"/>
               <w:jc w:val="left"/>
               <w:rPr>
@@ -265,6 +271,7 @@
             <w:pPr>
               <w:pStyle w:val="Normal"/>
               <w:widowControl/>
+              <w:suppressAutoHyphens w:val="true"/>
               <w:spacing w:lineRule="auto" w:line="240" w:before="0" w:after="0"/>
               <w:jc w:val="left"/>
               <w:rPr>
@@ -296,6 +303,7 @@
             <w:pPr>
               <w:pStyle w:val="Normal"/>
               <w:widowControl/>
+              <w:suppressAutoHyphens w:val="true"/>
               <w:spacing w:lineRule="auto" w:line="240" w:before="0" w:after="0"/>
               <w:jc w:val="left"/>
               <w:rPr>
@@ -330,6 +338,7 @@
             <w:pPr>
               <w:pStyle w:val="Normal"/>
               <w:widowControl/>
+              <w:suppressAutoHyphens w:val="true"/>
               <w:spacing w:lineRule="auto" w:line="240" w:before="0" w:after="0"/>
               <w:jc w:val="left"/>
               <w:rPr>
@@ -361,6 +370,7 @@
             <w:pPr>
               <w:pStyle w:val="Normal"/>
               <w:widowControl/>
+              <w:suppressAutoHyphens w:val="true"/>
               <w:spacing w:lineRule="auto" w:line="240" w:before="0" w:after="0"/>
               <w:jc w:val="left"/>
               <w:rPr>
@@ -395,6 +405,7 @@
             <w:pPr>
               <w:pStyle w:val="Normal"/>
               <w:widowControl/>
+              <w:suppressAutoHyphens w:val="true"/>
               <w:spacing w:lineRule="auto" w:line="240" w:before="0" w:after="0"/>
               <w:jc w:val="left"/>
               <w:rPr>
@@ -426,6 +437,7 @@
             <w:pPr>
               <w:pStyle w:val="Normal"/>
               <w:widowControl/>
+              <w:suppressAutoHyphens w:val="true"/>
               <w:spacing w:lineRule="auto" w:line="240" w:before="0" w:after="0"/>
               <w:jc w:val="left"/>
               <w:rPr>
@@ -460,6 +472,7 @@
             <w:pPr>
               <w:pStyle w:val="Normal"/>
               <w:widowControl/>
+              <w:suppressAutoHyphens w:val="true"/>
               <w:spacing w:lineRule="auto" w:line="240" w:before="0" w:after="0"/>
               <w:jc w:val="left"/>
               <w:rPr>
@@ -495,6 +508,7 @@
                 <w:ilvl w:val="0"/>
                 <w:numId w:val="1"/>
               </w:numPr>
+              <w:suppressAutoHyphens w:val="true"/>
               <w:spacing w:lineRule="auto" w:line="240" w:before="0" w:after="0"/>
               <w:contextualSpacing/>
               <w:jc w:val="left"/>
@@ -521,6 +535,7 @@
             <w:pPr>
               <w:pStyle w:val="ListParagraph"/>
               <w:widowControl/>
+              <w:suppressAutoHyphens w:val="true"/>
               <w:spacing w:lineRule="auto" w:line="240" w:before="0" w:after="0"/>
               <w:contextualSpacing/>
               <w:jc w:val="left"/>
@@ -551,6 +566,7 @@
                 <w:ilvl w:val="0"/>
                 <w:numId w:val="1"/>
               </w:numPr>
+              <w:suppressAutoHyphens w:val="true"/>
               <w:spacing w:lineRule="auto" w:line="240" w:before="0" w:after="0"/>
               <w:contextualSpacing/>
               <w:jc w:val="left"/>
@@ -577,6 +593,7 @@
             <w:pPr>
               <w:pStyle w:val="ListParagraph"/>
               <w:widowControl/>
+              <w:suppressAutoHyphens w:val="true"/>
               <w:spacing w:lineRule="auto" w:line="240" w:before="0" w:after="0"/>
               <w:contextualSpacing/>
               <w:jc w:val="left"/>
@@ -603,6 +620,7 @@
             <w:pPr>
               <w:pStyle w:val="ListParagraph"/>
               <w:widowControl/>
+              <w:suppressAutoHyphens w:val="true"/>
               <w:spacing w:lineRule="auto" w:line="240" w:before="0" w:after="0"/>
               <w:contextualSpacing/>
               <w:jc w:val="left"/>
@@ -622,13 +640,14 @@
                 <w:szCs w:val="22"/>
                 <w:lang w:val="en-US" w:eastAsia="en-US" w:bidi="ar-SA"/>
               </w:rPr>
-              <w:t>Se va deschide o fereastra noua unde acesta va trebui sa introduca nume,prenume,adresa,CNP,username,password.</w:t>
+              <w:t>Se va deschide o fereastra noua unde acesta va trebui sa introduca nume,prenume,username,password.</w:t>
             </w:r>
           </w:p>
           <w:p>
             <w:pPr>
               <w:pStyle w:val="ListParagraph"/>
               <w:widowControl/>
+              <w:suppressAutoHyphens w:val="true"/>
               <w:spacing w:lineRule="auto" w:line="240" w:before="0" w:after="0"/>
               <w:contextualSpacing/>
               <w:jc w:val="left"/>
@@ -664,6 +683,7 @@
             <w:pPr>
               <w:pStyle w:val="Normal"/>
               <w:widowControl/>
+              <w:suppressAutoHyphens w:val="true"/>
               <w:spacing w:lineRule="auto" w:line="240" w:before="0" w:after="0"/>
               <w:jc w:val="left"/>
               <w:rPr>
@@ -695,6 +715,7 @@
             <w:pPr>
               <w:pStyle w:val="Normal"/>
               <w:widowControl/>
+              <w:suppressAutoHyphens w:val="true"/>
               <w:spacing w:lineRule="auto" w:line="240" w:before="0" w:after="0"/>
               <w:jc w:val="left"/>
               <w:rPr>
@@ -768,6 +789,7 @@
             <w:pPr>
               <w:pStyle w:val="Normal"/>
               <w:widowControl/>
+              <w:suppressAutoHyphens w:val="true"/>
               <w:spacing w:lineRule="auto" w:line="240" w:before="0" w:after="0"/>
               <w:jc w:val="left"/>
               <w:rPr>
@@ -799,6 +821,7 @@
             <w:pPr>
               <w:pStyle w:val="Normal"/>
               <w:widowControl/>
+              <w:suppressAutoHyphens w:val="true"/>
               <w:spacing w:lineRule="auto" w:line="240" w:before="0" w:after="0"/>
               <w:jc w:val="left"/>
               <w:rPr>
@@ -833,6 +856,7 @@
             <w:pPr>
               <w:pStyle w:val="Normal"/>
               <w:widowControl/>
+              <w:suppressAutoHyphens w:val="true"/>
               <w:spacing w:lineRule="auto" w:line="240" w:before="0" w:after="0"/>
               <w:jc w:val="left"/>
               <w:rPr>
@@ -864,6 +888,7 @@
             <w:pPr>
               <w:pStyle w:val="Normal"/>
               <w:widowControl/>
+              <w:suppressAutoHyphens w:val="true"/>
               <w:spacing w:lineRule="auto" w:line="240" w:before="0" w:after="0"/>
               <w:jc w:val="left"/>
               <w:rPr>
@@ -898,6 +923,7 @@
             <w:pPr>
               <w:pStyle w:val="Normal"/>
               <w:widowControl/>
+              <w:suppressAutoHyphens w:val="true"/>
               <w:spacing w:lineRule="auto" w:line="240" w:before="0" w:after="0"/>
               <w:jc w:val="left"/>
               <w:rPr>
@@ -929,6 +955,7 @@
             <w:pPr>
               <w:pStyle w:val="Normal"/>
               <w:widowControl/>
+              <w:suppressAutoHyphens w:val="true"/>
               <w:spacing w:lineRule="auto" w:line="240" w:before="0" w:after="0"/>
               <w:jc w:val="left"/>
               <w:rPr>
@@ -963,6 +990,7 @@
             <w:pPr>
               <w:pStyle w:val="Normal"/>
               <w:widowControl/>
+              <w:suppressAutoHyphens w:val="true"/>
               <w:spacing w:lineRule="auto" w:line="240" w:before="0" w:after="0"/>
               <w:jc w:val="left"/>
               <w:rPr>
@@ -994,6 +1022,7 @@
             <w:pPr>
               <w:pStyle w:val="Normal"/>
               <w:widowControl/>
+              <w:suppressAutoHyphens w:val="true"/>
               <w:spacing w:lineRule="auto" w:line="240" w:before="0" w:after="0"/>
               <w:jc w:val="left"/>
               <w:rPr>
@@ -1028,6 +1057,7 @@
             <w:pPr>
               <w:pStyle w:val="Normal"/>
               <w:widowControl/>
+              <w:suppressAutoHyphens w:val="true"/>
               <w:spacing w:lineRule="auto" w:line="240" w:before="0" w:after="0"/>
               <w:jc w:val="left"/>
               <w:rPr>
@@ -1059,6 +1089,7 @@
             <w:pPr>
               <w:pStyle w:val="Normal"/>
               <w:widowControl/>
+              <w:suppressAutoHyphens w:val="true"/>
               <w:spacing w:lineRule="auto" w:line="240" w:before="0" w:after="0"/>
               <w:jc w:val="left"/>
               <w:rPr>
@@ -1093,6 +1124,7 @@
             <w:pPr>
               <w:pStyle w:val="Normal"/>
               <w:widowControl/>
+              <w:suppressAutoHyphens w:val="true"/>
               <w:spacing w:lineRule="auto" w:line="240" w:before="0" w:after="0"/>
               <w:jc w:val="left"/>
               <w:rPr>
@@ -1124,6 +1156,7 @@
             <w:pPr>
               <w:pStyle w:val="Normal"/>
               <w:widowControl/>
+              <w:suppressAutoHyphens w:val="true"/>
               <w:spacing w:lineRule="auto" w:line="240" w:before="0" w:after="0"/>
               <w:jc w:val="left"/>
               <w:rPr>
@@ -1199,6 +1232,7 @@
             <w:pPr>
               <w:pStyle w:val="Normal"/>
               <w:widowControl/>
+              <w:suppressAutoHyphens w:val="true"/>
               <w:spacing w:lineRule="auto" w:line="240" w:before="0" w:after="0"/>
               <w:jc w:val="left"/>
               <w:rPr>
@@ -1227,6 +1261,7 @@
             <w:pPr>
               <w:pStyle w:val="Normal"/>
               <w:widowControl/>
+              <w:suppressAutoHyphens w:val="true"/>
               <w:spacing w:lineRule="auto" w:line="240" w:before="0" w:after="0"/>
               <w:jc w:val="left"/>
               <w:rPr>
@@ -1261,6 +1296,7 @@
             <w:pPr>
               <w:pStyle w:val="Normal"/>
               <w:widowControl/>
+              <w:suppressAutoHyphens w:val="true"/>
               <w:spacing w:lineRule="auto" w:line="240" w:before="0" w:after="0"/>
               <w:jc w:val="left"/>
               <w:rPr>
@@ -1289,6 +1325,7 @@
             <w:pPr>
               <w:pStyle w:val="Normal"/>
               <w:widowControl/>
+              <w:suppressAutoHyphens w:val="true"/>
               <w:spacing w:lineRule="auto" w:line="240" w:before="0" w:after="0"/>
               <w:jc w:val="left"/>
               <w:rPr>
@@ -1323,6 +1360,7 @@
             <w:pPr>
               <w:pStyle w:val="Normal"/>
               <w:widowControl/>
+              <w:suppressAutoHyphens w:val="true"/>
               <w:spacing w:lineRule="auto" w:line="240" w:before="0" w:after="0"/>
               <w:jc w:val="left"/>
               <w:rPr>
@@ -1351,6 +1389,7 @@
             <w:pPr>
               <w:pStyle w:val="Normal"/>
               <w:widowControl/>
+              <w:suppressAutoHyphens w:val="true"/>
               <w:spacing w:lineRule="auto" w:line="240" w:before="0" w:after="0"/>
               <w:jc w:val="left"/>
               <w:rPr>
@@ -1385,6 +1424,7 @@
             <w:pPr>
               <w:pStyle w:val="Normal"/>
               <w:widowControl/>
+              <w:suppressAutoHyphens w:val="true"/>
               <w:spacing w:lineRule="auto" w:line="240" w:before="0" w:after="0"/>
               <w:jc w:val="left"/>
               <w:rPr>
@@ -1413,6 +1453,7 @@
             <w:pPr>
               <w:pStyle w:val="Normal"/>
               <w:widowControl/>
+              <w:suppressAutoHyphens w:val="true"/>
               <w:spacing w:lineRule="auto" w:line="240" w:before="0" w:after="0"/>
               <w:jc w:val="left"/>
               <w:rPr>
@@ -1447,6 +1488,7 @@
             <w:pPr>
               <w:pStyle w:val="Normal"/>
               <w:widowControl/>
+              <w:suppressAutoHyphens w:val="true"/>
               <w:spacing w:lineRule="auto" w:line="240" w:before="0" w:after="0"/>
               <w:jc w:val="left"/>
               <w:rPr>
@@ -1475,6 +1517,7 @@
             <w:pPr>
               <w:pStyle w:val="Normal"/>
               <w:widowControl/>
+              <w:suppressAutoHyphens w:val="true"/>
               <w:spacing w:lineRule="auto" w:line="240" w:before="0" w:after="0"/>
               <w:jc w:val="left"/>
               <w:rPr>
@@ -1509,6 +1552,7 @@
             <w:pPr>
               <w:pStyle w:val="Normal"/>
               <w:widowControl/>
+              <w:suppressAutoHyphens w:val="true"/>
               <w:spacing w:lineRule="auto" w:line="240" w:before="0" w:after="0"/>
               <w:jc w:val="left"/>
               <w:rPr>
@@ -1537,6 +1581,7 @@
             <w:pPr>
               <w:pStyle w:val="Normal"/>
               <w:widowControl/>
+              <w:suppressAutoHyphens w:val="true"/>
               <w:spacing w:lineRule="auto" w:line="240" w:before="0" w:after="0"/>
               <w:jc w:val="left"/>
               <w:rPr>
@@ -1571,6 +1616,7 @@
             <w:pPr>
               <w:pStyle w:val="Normal"/>
               <w:widowControl/>
+              <w:suppressAutoHyphens w:val="true"/>
               <w:spacing w:lineRule="auto" w:line="240" w:before="0" w:after="0"/>
               <w:jc w:val="left"/>
               <w:rPr>
@@ -1603,6 +1649,7 @@
                 <w:ilvl w:val="0"/>
                 <w:numId w:val="1"/>
               </w:numPr>
+              <w:suppressAutoHyphens w:val="true"/>
               <w:spacing w:lineRule="auto" w:line="240" w:before="0" w:after="0"/>
               <w:contextualSpacing/>
               <w:jc w:val="left"/>
@@ -1638,6 +1685,7 @@
             <w:pPr>
               <w:pStyle w:val="Normal"/>
               <w:widowControl/>
+              <w:suppressAutoHyphens w:val="true"/>
               <w:spacing w:lineRule="auto" w:line="240" w:before="0" w:after="0"/>
               <w:jc w:val="left"/>
               <w:rPr>
@@ -1666,6 +1714,7 @@
             <w:pPr>
               <w:pStyle w:val="Normal"/>
               <w:widowControl/>
+              <w:suppressAutoHyphens w:val="true"/>
               <w:spacing w:lineRule="auto" w:line="240" w:before="0" w:after="0"/>
               <w:jc w:val="left"/>
               <w:rPr>
@@ -1739,6 +1788,7 @@
             <w:pPr>
               <w:pStyle w:val="Normal"/>
               <w:widowControl/>
+              <w:suppressAutoHyphens w:val="true"/>
               <w:spacing w:lineRule="auto" w:line="240" w:before="0" w:after="0"/>
               <w:jc w:val="left"/>
               <w:rPr>
@@ -1770,6 +1820,7 @@
             <w:pPr>
               <w:pStyle w:val="Normal"/>
               <w:widowControl/>
+              <w:suppressAutoHyphens w:val="true"/>
               <w:spacing w:lineRule="auto" w:line="240" w:before="0" w:after="0"/>
               <w:jc w:val="left"/>
               <w:rPr>
@@ -1804,6 +1855,7 @@
             <w:pPr>
               <w:pStyle w:val="Normal"/>
               <w:widowControl/>
+              <w:suppressAutoHyphens w:val="true"/>
               <w:spacing w:lineRule="auto" w:line="240" w:before="0" w:after="0"/>
               <w:jc w:val="left"/>
               <w:rPr>
@@ -1835,6 +1887,7 @@
             <w:pPr>
               <w:pStyle w:val="Normal"/>
               <w:widowControl/>
+              <w:suppressAutoHyphens w:val="true"/>
               <w:spacing w:lineRule="auto" w:line="240" w:before="0" w:after="0"/>
               <w:jc w:val="left"/>
               <w:rPr>
@@ -1869,6 +1922,7 @@
             <w:pPr>
               <w:pStyle w:val="Normal"/>
               <w:widowControl/>
+              <w:suppressAutoHyphens w:val="true"/>
               <w:spacing w:lineRule="auto" w:line="240" w:before="0" w:after="0"/>
               <w:jc w:val="left"/>
               <w:rPr>
@@ -1900,6 +1954,7 @@
             <w:pPr>
               <w:pStyle w:val="Normal"/>
               <w:widowControl/>
+              <w:suppressAutoHyphens w:val="true"/>
               <w:spacing w:lineRule="auto" w:line="240" w:before="0" w:after="0"/>
               <w:jc w:val="left"/>
               <w:rPr>
@@ -1934,6 +1989,7 @@
             <w:pPr>
               <w:pStyle w:val="Normal"/>
               <w:widowControl/>
+              <w:suppressAutoHyphens w:val="true"/>
               <w:spacing w:lineRule="auto" w:line="240" w:before="0" w:after="0"/>
               <w:jc w:val="left"/>
               <w:rPr>
@@ -1965,6 +2021,7 @@
             <w:pPr>
               <w:pStyle w:val="Normal"/>
               <w:widowControl/>
+              <w:suppressAutoHyphens w:val="true"/>
               <w:spacing w:lineRule="auto" w:line="240" w:before="0" w:after="0"/>
               <w:jc w:val="left"/>
               <w:rPr>
@@ -1999,6 +2056,7 @@
             <w:pPr>
               <w:pStyle w:val="Normal"/>
               <w:widowControl/>
+              <w:suppressAutoHyphens w:val="true"/>
               <w:spacing w:lineRule="auto" w:line="240" w:before="0" w:after="0"/>
               <w:jc w:val="left"/>
               <w:rPr>
@@ -2030,40 +2088,42 @@
             <w:pPr>
               <w:pStyle w:val="Normal"/>
               <w:widowControl/>
-              <w:spacing w:lineRule="auto" w:line="240" w:before="0" w:after="0"/>
-              <w:jc w:val="left"/>
-              <w:rPr>
-                <w:rFonts w:ascii="Calibri" w:hAnsi="Calibri" w:eastAsia="Calibri" w:cs=""/>
-                <w:kern w:val="0"/>
-                <w:sz w:val="22"/>
-                <w:szCs w:val="22"/>
-                <w:lang w:val="en-US" w:eastAsia="en-US" w:bidi="ar-SA"/>
-              </w:rPr>
-            </w:pPr>
-            <w:r>
-              <w:rPr>
-                <w:rFonts w:eastAsia="Calibri" w:cs=""/>
-                <w:kern w:val="0"/>
-                <w:sz w:val="22"/>
-                <w:szCs w:val="22"/>
-                <w:lang w:val="en-US" w:eastAsia="en-US" w:bidi="ar-SA"/>
-              </w:rPr>
-              <w:t xml:space="preserve">Se valideaza comanda </w:t>
-            </w:r>
-          </w:p>
-        </w:tc>
-      </w:tr>
-      <w:tr>
-        <w:trPr/>
-        <w:tc>
-          <w:tcPr>
-            <w:tcW w:w="4675" w:type="dxa"/>
-            <w:tcBorders/>
-          </w:tcPr>
-          <w:p>
-            <w:pPr>
-              <w:pStyle w:val="Normal"/>
-              <w:widowControl/>
+              <w:suppressAutoHyphens w:val="true"/>
+              <w:spacing w:lineRule="auto" w:line="240" w:before="0" w:after="0"/>
+              <w:jc w:val="left"/>
+              <w:rPr>
+                <w:rFonts w:ascii="Calibri" w:hAnsi="Calibri" w:eastAsia="Calibri" w:cs=""/>
+                <w:kern w:val="0"/>
+                <w:sz w:val="22"/>
+                <w:szCs w:val="22"/>
+                <w:lang w:val="en-US" w:eastAsia="en-US" w:bidi="ar-SA"/>
+              </w:rPr>
+            </w:pPr>
+            <w:r>
+              <w:rPr>
+                <w:rFonts w:eastAsia="Calibri" w:cs=""/>
+                <w:kern w:val="0"/>
+                <w:sz w:val="22"/>
+                <w:szCs w:val="22"/>
+                <w:lang w:val="en-US" w:eastAsia="en-US" w:bidi="ar-SA"/>
+              </w:rPr>
+              <w:t>Se valideaza comanda</w:t>
+            </w:r>
+          </w:p>
+        </w:tc>
+      </w:tr>
+      <w:tr>
+        <w:trPr/>
+        <w:tc>
+          <w:tcPr>
+            <w:tcW w:w="4675" w:type="dxa"/>
+            <w:tcBorders/>
+          </w:tcPr>
+          <w:p>
+            <w:pPr>
+              <w:pStyle w:val="Normal"/>
+              <w:widowControl/>
+              <w:suppressAutoHyphens w:val="true"/>
               <w:spacing w:lineRule="auto" w:line="240" w:before="0" w:after="0"/>
               <w:jc w:val="left"/>
               <w:rPr>
@@ -2095,6 +2155,7 @@
             <w:pPr>
               <w:pStyle w:val="Normal"/>
               <w:widowControl/>
+              <w:suppressAutoHyphens w:val="true"/>
               <w:spacing w:lineRule="auto" w:line="240" w:before="0" w:after="0"/>
               <w:jc w:val="left"/>
               <w:rPr>
@@ -2129,6 +2190,7 @@
             <w:pPr>
               <w:pStyle w:val="Normal"/>
               <w:widowControl/>
+              <w:suppressAutoHyphens w:val="true"/>
               <w:spacing w:lineRule="auto" w:line="240" w:before="0" w:after="0"/>
               <w:jc w:val="left"/>
               <w:rPr>
@@ -2160,6 +2222,7 @@
             <w:pPr>
               <w:pStyle w:val="Normal"/>
               <w:widowControl/>
+              <w:suppressAutoHyphens w:val="true"/>
               <w:spacing w:lineRule="auto" w:line="240" w:before="0" w:after="0"/>
               <w:jc w:val="left"/>
               <w:rPr>
@@ -2194,6 +2257,7 @@
             <w:pPr>
               <w:pStyle w:val="Normal"/>
               <w:widowControl/>
+              <w:suppressAutoHyphens w:val="true"/>
               <w:spacing w:lineRule="auto" w:line="240" w:before="0" w:after="0"/>
               <w:jc w:val="left"/>
               <w:rPr>
@@ -2225,6 +2289,7 @@
             <w:pPr>
               <w:pStyle w:val="Normal"/>
               <w:widowControl/>
+              <w:suppressAutoHyphens w:val="true"/>
               <w:spacing w:lineRule="auto" w:line="240" w:before="0" w:after="0"/>
               <w:jc w:val="left"/>
               <w:rPr>
@@ -2311,6 +2376,7 @@
             <w:pPr>
               <w:pStyle w:val="Normal"/>
               <w:widowControl/>
+              <w:suppressAutoHyphens w:val="true"/>
               <w:spacing w:lineRule="auto" w:line="240" w:before="0" w:after="0"/>
               <w:jc w:val="left"/>
               <w:rPr>
@@ -2339,6 +2405,7 @@
             <w:pPr>
               <w:pStyle w:val="Normal"/>
               <w:widowControl/>
+              <w:suppressAutoHyphens w:val="true"/>
               <w:spacing w:lineRule="auto" w:line="240" w:before="0" w:after="0"/>
               <w:jc w:val="left"/>
               <w:rPr>
@@ -2373,6 +2440,7 @@
             <w:pPr>
               <w:pStyle w:val="Normal"/>
               <w:widowControl/>
+              <w:suppressAutoHyphens w:val="true"/>
               <w:spacing w:lineRule="auto" w:line="240" w:before="0" w:after="0"/>
               <w:jc w:val="left"/>
               <w:rPr>
@@ -2401,6 +2469,7 @@
             <w:pPr>
               <w:pStyle w:val="Normal"/>
               <w:widowControl/>
+              <w:suppressAutoHyphens w:val="true"/>
               <w:spacing w:lineRule="auto" w:line="240" w:before="0" w:after="0"/>
               <w:jc w:val="left"/>
               <w:rPr>
@@ -2435,6 +2504,7 @@
             <w:pPr>
               <w:pStyle w:val="Normal"/>
               <w:widowControl/>
+              <w:suppressAutoHyphens w:val="true"/>
               <w:spacing w:lineRule="auto" w:line="240" w:before="0" w:after="0"/>
               <w:jc w:val="left"/>
               <w:rPr>
@@ -2463,6 +2533,7 @@
             <w:pPr>
               <w:pStyle w:val="Normal"/>
               <w:widowControl/>
+              <w:suppressAutoHyphens w:val="true"/>
               <w:spacing w:lineRule="auto" w:line="240" w:before="0" w:after="0"/>
               <w:jc w:val="left"/>
               <w:rPr>
@@ -2497,6 +2568,7 @@
             <w:pPr>
               <w:pStyle w:val="Normal"/>
               <w:widowControl/>
+              <w:suppressAutoHyphens w:val="true"/>
               <w:spacing w:lineRule="auto" w:line="240" w:before="0" w:after="0"/>
               <w:jc w:val="left"/>
               <w:rPr>
@@ -2525,6 +2597,7 @@
             <w:pPr>
               <w:pStyle w:val="Normal"/>
               <w:widowControl/>
+              <w:suppressAutoHyphens w:val="true"/>
               <w:spacing w:lineRule="auto" w:line="240" w:before="0" w:after="0"/>
               <w:jc w:val="left"/>
               <w:rPr>
@@ -2559,6 +2632,7 @@
             <w:pPr>
               <w:pStyle w:val="Normal"/>
               <w:widowControl/>
+              <w:suppressAutoHyphens w:val="true"/>
               <w:spacing w:lineRule="auto" w:line="240" w:before="0" w:after="0"/>
               <w:jc w:val="left"/>
               <w:rPr>
@@ -2587,6 +2661,7 @@
             <w:pPr>
               <w:pStyle w:val="Normal"/>
               <w:widowControl/>
+              <w:suppressAutoHyphens w:val="true"/>
               <w:spacing w:lineRule="auto" w:line="240" w:before="0" w:after="0"/>
               <w:jc w:val="left"/>
               <w:rPr>
@@ -2621,6 +2696,7 @@
             <w:pPr>
               <w:pStyle w:val="Normal"/>
               <w:widowControl/>
+              <w:suppressAutoHyphens w:val="true"/>
               <w:spacing w:lineRule="auto" w:line="240" w:before="0" w:after="0"/>
               <w:jc w:val="left"/>
               <w:rPr>
@@ -2649,6 +2725,7 @@
             <w:pPr>
               <w:pStyle w:val="Normal"/>
               <w:widowControl/>
+              <w:suppressAutoHyphens w:val="true"/>
               <w:spacing w:lineRule="auto" w:line="240" w:before="0" w:after="0"/>
               <w:jc w:val="left"/>
               <w:rPr>
@@ -2683,6 +2760,7 @@
             <w:pPr>
               <w:pStyle w:val="Normal"/>
               <w:widowControl/>
+              <w:suppressAutoHyphens w:val="true"/>
               <w:spacing w:lineRule="auto" w:line="240" w:before="0" w:after="0"/>
               <w:jc w:val="left"/>
               <w:rPr>
@@ -2715,6 +2793,7 @@
                 <w:ilvl w:val="0"/>
                 <w:numId w:val="1"/>
               </w:numPr>
+              <w:suppressAutoHyphens w:val="true"/>
               <w:spacing w:lineRule="auto" w:line="240" w:before="0" w:after="0"/>
               <w:contextualSpacing/>
               <w:jc w:val="left"/>
@@ -2745,6 +2824,7 @@
                 <w:ilvl w:val="0"/>
                 <w:numId w:val="1"/>
               </w:numPr>
+              <w:suppressAutoHyphens w:val="true"/>
               <w:spacing w:lineRule="auto" w:line="240" w:before="0" w:after="0"/>
               <w:contextualSpacing/>
               <w:jc w:val="left"/>
@@ -2771,6 +2851,7 @@
             <w:pPr>
               <w:pStyle w:val="ListParagraph"/>
               <w:widowControl/>
+              <w:suppressAutoHyphens w:val="true"/>
               <w:spacing w:lineRule="auto" w:line="240" w:before="0" w:after="0"/>
               <w:contextualSpacing/>
               <w:jc w:val="left"/>
@@ -2797,6 +2878,7 @@
             <w:pPr>
               <w:pStyle w:val="ListParagraph"/>
               <w:widowControl/>
+              <w:suppressAutoHyphens w:val="true"/>
               <w:spacing w:lineRule="auto" w:line="240" w:before="0" w:after="0"/>
               <w:contextualSpacing/>
               <w:jc w:val="left"/>
@@ -2832,6 +2914,7 @@
             <w:pPr>
               <w:pStyle w:val="Normal"/>
               <w:widowControl/>
+              <w:suppressAutoHyphens w:val="true"/>
               <w:spacing w:lineRule="auto" w:line="240" w:before="0" w:after="0"/>
               <w:jc w:val="left"/>
               <w:rPr>
@@ -2860,6 +2943,7 @@
             <w:pPr>
               <w:pStyle w:val="Normal"/>
               <w:widowControl/>
+              <w:suppressAutoHyphens w:val="true"/>
               <w:spacing w:lineRule="auto" w:line="240" w:before="0" w:after="0"/>
               <w:jc w:val="left"/>
               <w:rPr>
@@ -2933,6 +3017,7 @@
             <w:pPr>
               <w:pStyle w:val="Normal"/>
               <w:widowControl/>
+              <w:suppressAutoHyphens w:val="true"/>
               <w:spacing w:lineRule="auto" w:line="240" w:before="0" w:after="0"/>
               <w:jc w:val="left"/>
               <w:rPr>
@@ -2964,6 +3049,7 @@
             <w:pPr>
               <w:pStyle w:val="Normal"/>
               <w:widowControl/>
+              <w:suppressAutoHyphens w:val="true"/>
               <w:spacing w:lineRule="auto" w:line="240" w:before="0" w:after="0"/>
               <w:jc w:val="left"/>
               <w:rPr>
@@ -2998,6 +3084,7 @@
             <w:pPr>
               <w:pStyle w:val="Normal"/>
               <w:widowControl/>
+              <w:suppressAutoHyphens w:val="true"/>
               <w:spacing w:lineRule="auto" w:line="240" w:before="0" w:after="0"/>
               <w:jc w:val="left"/>
               <w:rPr>
@@ -3029,6 +3116,7 @@
             <w:pPr>
               <w:pStyle w:val="Normal"/>
               <w:widowControl/>
+              <w:suppressAutoHyphens w:val="true"/>
               <w:spacing w:lineRule="auto" w:line="240" w:before="0" w:after="0"/>
               <w:jc w:val="left"/>
               <w:rPr>
@@ -3063,6 +3151,7 @@
             <w:pPr>
               <w:pStyle w:val="Normal"/>
               <w:widowControl/>
+              <w:suppressAutoHyphens w:val="true"/>
               <w:spacing w:lineRule="auto" w:line="240" w:before="0" w:after="0"/>
               <w:jc w:val="left"/>
               <w:rPr>
@@ -3094,6 +3183,7 @@
             <w:pPr>
               <w:pStyle w:val="Normal"/>
               <w:widowControl/>
+              <w:suppressAutoHyphens w:val="true"/>
               <w:spacing w:lineRule="auto" w:line="240" w:before="0" w:after="0"/>
               <w:jc w:val="left"/>
               <w:rPr>
@@ -3128,6 +3218,7 @@
             <w:pPr>
               <w:pStyle w:val="Normal"/>
               <w:widowControl/>
+              <w:suppressAutoHyphens w:val="true"/>
               <w:spacing w:lineRule="auto" w:line="240" w:before="0" w:after="0"/>
               <w:jc w:val="left"/>
               <w:rPr>
@@ -3159,6 +3250,7 @@
             <w:pPr>
               <w:pStyle w:val="Normal"/>
               <w:widowControl/>
+              <w:suppressAutoHyphens w:val="true"/>
               <w:spacing w:lineRule="auto" w:line="240" w:before="0" w:after="0"/>
               <w:jc w:val="left"/>
               <w:rPr>
@@ -3193,6 +3285,7 @@
             <w:pPr>
               <w:pStyle w:val="Normal"/>
               <w:widowControl/>
+              <w:suppressAutoHyphens w:val="true"/>
               <w:spacing w:lineRule="auto" w:line="240" w:before="0" w:after="0"/>
               <w:jc w:val="left"/>
               <w:rPr>
@@ -3224,6 +3317,7 @@
             <w:pPr>
               <w:pStyle w:val="Normal"/>
               <w:widowControl/>
+              <w:suppressAutoHyphens w:val="true"/>
               <w:spacing w:lineRule="auto" w:line="240" w:before="0" w:after="0"/>
               <w:jc w:val="left"/>
               <w:rPr>
@@ -3258,6 +3352,7 @@
             <w:pPr>
               <w:pStyle w:val="Normal"/>
               <w:widowControl/>
+              <w:suppressAutoHyphens w:val="true"/>
               <w:spacing w:lineRule="auto" w:line="240" w:before="0" w:after="0"/>
               <w:jc w:val="left"/>
               <w:rPr>
@@ -3289,6 +3384,7 @@
             <w:pPr>
               <w:pStyle w:val="Normal"/>
               <w:widowControl/>
+              <w:suppressAutoHyphens w:val="true"/>
               <w:spacing w:lineRule="auto" w:line="240" w:before="0" w:after="0"/>
               <w:jc w:val="left"/>
               <w:rPr>
@@ -3323,6 +3419,7 @@
             <w:pPr>
               <w:pStyle w:val="Normal"/>
               <w:widowControl/>
+              <w:suppressAutoHyphens w:val="true"/>
               <w:spacing w:lineRule="auto" w:line="240" w:before="0" w:after="0"/>
               <w:jc w:val="left"/>
               <w:rPr>
@@ -3354,6 +3451,7 @@
             <w:pPr>
               <w:pStyle w:val="Normal"/>
               <w:widowControl/>
+              <w:suppressAutoHyphens w:val="true"/>
               <w:spacing w:lineRule="auto" w:line="240" w:before="0" w:after="0"/>
               <w:jc w:val="left"/>
               <w:rPr>
@@ -3388,6 +3486,7 @@
             <w:pPr>
               <w:pStyle w:val="Normal"/>
               <w:widowControl/>
+              <w:suppressAutoHyphens w:val="true"/>
               <w:spacing w:lineRule="auto" w:line="240" w:before="0" w:after="0"/>
               <w:jc w:val="left"/>
               <w:rPr>
@@ -3419,6 +3518,7 @@
             <w:pPr>
               <w:pStyle w:val="Normal"/>
               <w:widowControl/>
+              <w:suppressAutoHyphens w:val="true"/>
               <w:spacing w:lineRule="auto" w:line="240" w:before="0" w:after="0"/>
               <w:jc w:val="left"/>
               <w:rPr>
@@ -3496,6 +3596,7 @@
             <w:pPr>
               <w:pStyle w:val="Normal"/>
               <w:widowControl/>
+              <w:suppressAutoHyphens w:val="true"/>
               <w:spacing w:lineRule="auto" w:line="240" w:before="0" w:after="0"/>
               <w:jc w:val="left"/>
               <w:rPr>
@@ -3524,6 +3625,7 @@
             <w:pPr>
               <w:pStyle w:val="Normal"/>
               <w:widowControl/>
+              <w:suppressAutoHyphens w:val="true"/>
               <w:spacing w:lineRule="auto" w:line="240" w:before="0" w:after="0"/>
               <w:jc w:val="left"/>
               <w:rPr>
@@ -3558,6 +3660,7 @@
             <w:pPr>
               <w:pStyle w:val="Normal"/>
               <w:widowControl/>
+              <w:suppressAutoHyphens w:val="true"/>
               <w:spacing w:lineRule="auto" w:line="240" w:before="0" w:after="0"/>
               <w:jc w:val="left"/>
               <w:rPr>
@@ -3586,6 +3689,7 @@
             <w:pPr>
               <w:pStyle w:val="Normal"/>
               <w:widowControl/>
+              <w:suppressAutoHyphens w:val="true"/>
               <w:spacing w:lineRule="auto" w:line="240" w:before="0" w:after="0"/>
               <w:jc w:val="left"/>
               <w:rPr>
@@ -3620,6 +3724,7 @@
             <w:pPr>
               <w:pStyle w:val="Normal"/>
               <w:widowControl/>
+              <w:suppressAutoHyphens w:val="true"/>
               <w:spacing w:lineRule="auto" w:line="240" w:before="0" w:after="0"/>
               <w:jc w:val="left"/>
               <w:rPr>
@@ -3648,6 +3753,7 @@
             <w:pPr>
               <w:pStyle w:val="Normal"/>
               <w:widowControl/>
+              <w:suppressAutoHyphens w:val="true"/>
               <w:spacing w:lineRule="auto" w:line="240" w:before="0" w:after="0"/>
               <w:jc w:val="left"/>
               <w:rPr>
@@ -3682,6 +3788,7 @@
             <w:pPr>
               <w:pStyle w:val="Normal"/>
               <w:widowControl/>
+              <w:suppressAutoHyphens w:val="true"/>
               <w:spacing w:lineRule="auto" w:line="240" w:before="0" w:after="0"/>
               <w:jc w:val="left"/>
               <w:rPr>
@@ -3710,50 +3817,42 @@
             <w:pPr>
               <w:pStyle w:val="Normal"/>
               <w:widowControl/>
-              <w:spacing w:lineRule="auto" w:line="240" w:before="0" w:after="0"/>
-              <w:jc w:val="left"/>
-              <w:rPr>
-                <w:rFonts w:ascii="Calibri" w:hAnsi="Calibri" w:eastAsia="Calibri" w:cs=""/>
-                <w:kern w:val="0"/>
-                <w:sz w:val="22"/>
-                <w:szCs w:val="22"/>
-                <w:lang w:val="en-US" w:eastAsia="en-US" w:bidi="ar-SA"/>
-              </w:rPr>
-            </w:pPr>
-            <w:r>
-              <w:rPr>
-                <w:rFonts w:eastAsia="Calibri" w:cs=""/>
-                <w:kern w:val="0"/>
-                <w:sz w:val="22"/>
-                <w:szCs w:val="22"/>
-                <w:lang w:val="en-US" w:eastAsia="en-US" w:bidi="ar-SA"/>
-              </w:rPr>
-              <w:t>Farmacistul</w:t>
-            </w:r>
-            <w:r>
-              <w:rPr>
-                <w:rFonts w:eastAsia="Calibri" w:cs=""/>
-                <w:kern w:val="0"/>
-                <w:sz w:val="22"/>
-                <w:szCs w:val="22"/>
-                <w:lang w:val="en-US" w:eastAsia="en-US" w:bidi="ar-SA"/>
-              </w:rPr>
-              <w:t xml:space="preserve"> doreste sa adauge un medicament nou</w:t>
-            </w:r>
-          </w:p>
-        </w:tc>
-      </w:tr>
-      <w:tr>
-        <w:trPr/>
-        <w:tc>
-          <w:tcPr>
-            <w:tcW w:w="4675" w:type="dxa"/>
-            <w:tcBorders/>
-          </w:tcPr>
-          <w:p>
-            <w:pPr>
-              <w:pStyle w:val="Normal"/>
-              <w:widowControl/>
+              <w:suppressAutoHyphens w:val="true"/>
+              <w:spacing w:lineRule="auto" w:line="240" w:before="0" w:after="0"/>
+              <w:jc w:val="left"/>
+              <w:rPr>
+                <w:rFonts w:ascii="Calibri" w:hAnsi="Calibri" w:eastAsia="Calibri" w:cs=""/>
+                <w:kern w:val="0"/>
+                <w:sz w:val="22"/>
+                <w:szCs w:val="22"/>
+                <w:lang w:val="en-US" w:eastAsia="en-US" w:bidi="ar-SA"/>
+              </w:rPr>
+            </w:pPr>
+            <w:r>
+              <w:rPr>
+                <w:rFonts w:eastAsia="Calibri" w:cs=""/>
+                <w:kern w:val="0"/>
+                <w:sz w:val="22"/>
+                <w:szCs w:val="22"/>
+                <w:lang w:val="en-US" w:eastAsia="en-US" w:bidi="ar-SA"/>
+              </w:rPr>
+              <w:t>Farmacistul doreste sa adauge un medicament nou</w:t>
+            </w:r>
+          </w:p>
+        </w:tc>
+      </w:tr>
+      <w:tr>
+        <w:trPr/>
+        <w:tc>
+          <w:tcPr>
+            <w:tcW w:w="4675" w:type="dxa"/>
+            <w:tcBorders/>
+          </w:tcPr>
+          <w:p>
+            <w:pPr>
+              <w:pStyle w:val="Normal"/>
+              <w:widowControl/>
+              <w:suppressAutoHyphens w:val="true"/>
               <w:spacing w:lineRule="auto" w:line="240" w:before="0" w:after="0"/>
               <w:jc w:val="left"/>
               <w:rPr>
@@ -3782,50 +3881,42 @@
             <w:pPr>
               <w:pStyle w:val="Normal"/>
               <w:widowControl/>
-              <w:spacing w:lineRule="auto" w:line="240" w:before="0" w:after="0"/>
-              <w:jc w:val="left"/>
-              <w:rPr>
-                <w:rFonts w:ascii="Calibri" w:hAnsi="Calibri" w:eastAsia="Calibri" w:cs=""/>
-                <w:kern w:val="0"/>
-                <w:sz w:val="22"/>
-                <w:szCs w:val="22"/>
-                <w:lang w:val="en-US" w:eastAsia="en-US" w:bidi="ar-SA"/>
-              </w:rPr>
-            </w:pPr>
-            <w:r>
-              <w:rPr>
-                <w:rFonts w:eastAsia="Calibri" w:cs=""/>
-                <w:kern w:val="0"/>
-                <w:sz w:val="22"/>
-                <w:szCs w:val="22"/>
-                <w:lang w:val="en-US" w:eastAsia="en-US" w:bidi="ar-SA"/>
-              </w:rPr>
-              <w:t>Farmacistul</w:t>
-            </w:r>
-            <w:r>
-              <w:rPr>
-                <w:rFonts w:eastAsia="Calibri" w:cs=""/>
-                <w:kern w:val="0"/>
-                <w:sz w:val="22"/>
-                <w:szCs w:val="22"/>
-                <w:lang w:val="en-US" w:eastAsia="en-US" w:bidi="ar-SA"/>
-              </w:rPr>
-              <w:t xml:space="preserve"> este logat si adauga un medicament</w:t>
-            </w:r>
-          </w:p>
-        </w:tc>
-      </w:tr>
-      <w:tr>
-        <w:trPr/>
-        <w:tc>
-          <w:tcPr>
-            <w:tcW w:w="4675" w:type="dxa"/>
-            <w:tcBorders/>
-          </w:tcPr>
-          <w:p>
-            <w:pPr>
-              <w:pStyle w:val="Normal"/>
-              <w:widowControl/>
+              <w:suppressAutoHyphens w:val="true"/>
+              <w:spacing w:lineRule="auto" w:line="240" w:before="0" w:after="0"/>
+              <w:jc w:val="left"/>
+              <w:rPr>
+                <w:rFonts w:ascii="Calibri" w:hAnsi="Calibri" w:eastAsia="Calibri" w:cs=""/>
+                <w:kern w:val="0"/>
+                <w:sz w:val="22"/>
+                <w:szCs w:val="22"/>
+                <w:lang w:val="en-US" w:eastAsia="en-US" w:bidi="ar-SA"/>
+              </w:rPr>
+            </w:pPr>
+            <w:r>
+              <w:rPr>
+                <w:rFonts w:eastAsia="Calibri" w:cs=""/>
+                <w:kern w:val="0"/>
+                <w:sz w:val="22"/>
+                <w:szCs w:val="22"/>
+                <w:lang w:val="en-US" w:eastAsia="en-US" w:bidi="ar-SA"/>
+              </w:rPr>
+              <w:t>Farmacistul este logat si adauga un medicament</w:t>
+            </w:r>
+          </w:p>
+        </w:tc>
+      </w:tr>
+      <w:tr>
+        <w:trPr/>
+        <w:tc>
+          <w:tcPr>
+            <w:tcW w:w="4675" w:type="dxa"/>
+            <w:tcBorders/>
+          </w:tcPr>
+          <w:p>
+            <w:pPr>
+              <w:pStyle w:val="Normal"/>
+              <w:widowControl/>
+              <w:suppressAutoHyphens w:val="true"/>
               <w:spacing w:lineRule="auto" w:line="240" w:before="0" w:after="0"/>
               <w:jc w:val="left"/>
               <w:rPr>
@@ -3854,6 +3945,7 @@
             <w:pPr>
               <w:pStyle w:val="Normal"/>
               <w:widowControl/>
+              <w:suppressAutoHyphens w:val="true"/>
               <w:spacing w:lineRule="auto" w:line="240" w:before="0" w:after="0"/>
               <w:jc w:val="left"/>
               <w:rPr>
@@ -3888,6 +3980,7 @@
             <w:pPr>
               <w:pStyle w:val="Normal"/>
               <w:widowControl/>
+              <w:suppressAutoHyphens w:val="true"/>
               <w:spacing w:lineRule="auto" w:line="240" w:before="0" w:after="0"/>
               <w:jc w:val="left"/>
               <w:rPr>
@@ -3920,6 +4013,7 @@
                 <w:ilvl w:val="0"/>
                 <w:numId w:val="1"/>
               </w:numPr>
+              <w:suppressAutoHyphens w:val="true"/>
               <w:spacing w:lineRule="auto" w:line="240" w:before="0" w:after="0"/>
               <w:contextualSpacing/>
               <w:jc w:val="left"/>
@@ -3946,6 +4040,7 @@
             <w:pPr>
               <w:pStyle w:val="ListParagraph"/>
               <w:widowControl/>
+              <w:suppressAutoHyphens w:val="true"/>
               <w:spacing w:lineRule="auto" w:line="240" w:before="0" w:after="0"/>
               <w:contextualSpacing/>
               <w:jc w:val="left"/>
@@ -3972,6 +4067,7 @@
             <w:pPr>
               <w:pStyle w:val="ListParagraph"/>
               <w:widowControl/>
+              <w:suppressAutoHyphens w:val="true"/>
               <w:spacing w:lineRule="auto" w:line="240" w:before="0" w:after="0"/>
               <w:contextualSpacing/>
               <w:jc w:val="left"/>
@@ -4002,6 +4098,7 @@
                 <w:ilvl w:val="0"/>
                 <w:numId w:val="1"/>
               </w:numPr>
+              <w:suppressAutoHyphens w:val="true"/>
               <w:spacing w:lineRule="auto" w:line="240" w:before="0" w:after="0"/>
               <w:contextualSpacing/>
               <w:jc w:val="left"/>
@@ -4031,13 +4128,14 @@
                 <w:szCs w:val="22"/>
                 <w:lang w:val="en-US" w:eastAsia="en-US" w:bidi="ar-SA"/>
               </w:rPr>
-              <w:t xml:space="preserve">Medicamen tul exista </w:t>
+              <w:t>Medicamen tul exista</w:t>
             </w:r>
           </w:p>
           <w:p>
             <w:pPr>
               <w:pStyle w:val="ListParagraph"/>
               <w:widowControl/>
+              <w:suppressAutoHyphens w:val="true"/>
               <w:spacing w:lineRule="auto" w:line="240" w:before="0" w:after="0"/>
               <w:contextualSpacing/>
               <w:jc w:val="left"/>
@@ -4073,6 +4171,7 @@
             <w:pPr>
               <w:pStyle w:val="Normal"/>
               <w:widowControl/>
+              <w:suppressAutoHyphens w:val="true"/>
               <w:spacing w:lineRule="auto" w:line="240" w:before="0" w:after="0"/>
               <w:jc w:val="left"/>
               <w:rPr>
@@ -4101,25 +4200,26 @@
             <w:pPr>
               <w:pStyle w:val="Normal"/>
               <w:widowControl/>
-              <w:spacing w:lineRule="auto" w:line="240" w:before="0" w:after="0"/>
-              <w:jc w:val="left"/>
-              <w:rPr>
-                <w:rFonts w:ascii="Calibri" w:hAnsi="Calibri" w:eastAsia="Calibri" w:cs=""/>
-                <w:kern w:val="0"/>
-                <w:sz w:val="22"/>
-                <w:szCs w:val="22"/>
-                <w:lang w:val="en-US" w:eastAsia="en-US" w:bidi="ar-SA"/>
-              </w:rPr>
-            </w:pPr>
-            <w:r>
-              <w:rPr>
-                <w:rFonts w:eastAsia="Calibri" w:cs=""/>
-                <w:kern w:val="0"/>
-                <w:sz w:val="22"/>
-                <w:szCs w:val="22"/>
-                <w:lang w:val="en-US" w:eastAsia="en-US" w:bidi="ar-SA"/>
-              </w:rPr>
-              <w:t xml:space="preserve">Adaugarea unui medicament se face in maxim 2 secunde </w:t>
+              <w:suppressAutoHyphens w:val="true"/>
+              <w:spacing w:lineRule="auto" w:line="240" w:before="0" w:after="0"/>
+              <w:jc w:val="left"/>
+              <w:rPr>
+                <w:rFonts w:ascii="Calibri" w:hAnsi="Calibri" w:eastAsia="Calibri" w:cs=""/>
+                <w:kern w:val="0"/>
+                <w:sz w:val="22"/>
+                <w:szCs w:val="22"/>
+                <w:lang w:val="en-US" w:eastAsia="en-US" w:bidi="ar-SA"/>
+              </w:rPr>
+            </w:pPr>
+            <w:r>
+              <w:rPr>
+                <w:rFonts w:eastAsia="Calibri" w:cs=""/>
+                <w:kern w:val="0"/>
+                <w:sz w:val="22"/>
+                <w:szCs w:val="22"/>
+                <w:lang w:val="en-US" w:eastAsia="en-US" w:bidi="ar-SA"/>
+              </w:rPr>
+              <w:t>Adaugarea unui medicament se face in maxim 2 secunde</w:t>
             </w:r>
           </w:p>
         </w:tc>
@@ -4165,6 +4265,7 @@
             <w:pPr>
               <w:pStyle w:val="Normal"/>
               <w:widowControl/>
+              <w:suppressAutoHyphens w:val="true"/>
               <w:spacing w:lineRule="auto" w:line="240" w:before="0" w:after="0"/>
               <w:jc w:val="left"/>
               <w:rPr>
@@ -4196,6 +4297,7 @@
             <w:pPr>
               <w:pStyle w:val="Normal"/>
               <w:widowControl/>
+              <w:suppressAutoHyphens w:val="true"/>
               <w:spacing w:lineRule="auto" w:line="240" w:before="0" w:after="0"/>
               <w:jc w:val="left"/>
               <w:rPr>
@@ -4230,6 +4332,7 @@
             <w:pPr>
               <w:pStyle w:val="Normal"/>
               <w:widowControl/>
+              <w:suppressAutoHyphens w:val="true"/>
               <w:spacing w:lineRule="auto" w:line="240" w:before="0" w:after="0"/>
               <w:jc w:val="left"/>
               <w:rPr>
@@ -4261,6 +4364,7 @@
             <w:pPr>
               <w:pStyle w:val="Normal"/>
               <w:widowControl/>
+              <w:suppressAutoHyphens w:val="true"/>
               <w:spacing w:lineRule="auto" w:line="240" w:before="0" w:after="0"/>
               <w:jc w:val="left"/>
               <w:rPr>
@@ -4295,6 +4399,7 @@
             <w:pPr>
               <w:pStyle w:val="Normal"/>
               <w:widowControl/>
+              <w:suppressAutoHyphens w:val="true"/>
               <w:spacing w:lineRule="auto" w:line="240" w:before="0" w:after="0"/>
               <w:jc w:val="left"/>
               <w:rPr>
@@ -4326,6 +4431,7 @@
             <w:pPr>
               <w:pStyle w:val="Normal"/>
               <w:widowControl/>
+              <w:suppressAutoHyphens w:val="true"/>
               <w:spacing w:lineRule="auto" w:line="240" w:before="0" w:after="0"/>
               <w:jc w:val="left"/>
               <w:rPr>
@@ -4360,6 +4466,7 @@
             <w:pPr>
               <w:pStyle w:val="Normal"/>
               <w:widowControl/>
+              <w:suppressAutoHyphens w:val="true"/>
               <w:spacing w:lineRule="auto" w:line="240" w:before="0" w:after="0"/>
               <w:jc w:val="left"/>
               <w:rPr>
@@ -4391,6 +4498,7 @@
             <w:pPr>
               <w:pStyle w:val="Normal"/>
               <w:widowControl/>
+              <w:suppressAutoHyphens w:val="true"/>
               <w:spacing w:lineRule="auto" w:line="240" w:before="0" w:after="0"/>
               <w:jc w:val="left"/>
               <w:rPr>
@@ -4425,6 +4533,7 @@
             <w:pPr>
               <w:pStyle w:val="Normal"/>
               <w:widowControl/>
+              <w:suppressAutoHyphens w:val="true"/>
               <w:spacing w:lineRule="auto" w:line="240" w:before="0" w:after="0"/>
               <w:jc w:val="left"/>
               <w:rPr>
@@ -4456,6 +4565,7 @@
             <w:pPr>
               <w:pStyle w:val="Normal"/>
               <w:widowControl/>
+              <w:suppressAutoHyphens w:val="true"/>
               <w:spacing w:lineRule="auto" w:line="240" w:before="0" w:after="0"/>
               <w:jc w:val="left"/>
               <w:rPr>
@@ -4559,6 +4669,7 @@
             <w:pPr>
               <w:pStyle w:val="Normal"/>
               <w:widowControl/>
+              <w:suppressAutoHyphens w:val="true"/>
               <w:spacing w:lineRule="auto" w:line="240" w:before="0" w:after="0"/>
               <w:jc w:val="left"/>
               <w:rPr>
@@ -4587,6 +4698,7 @@
             <w:pPr>
               <w:pStyle w:val="Normal"/>
               <w:widowControl/>
+              <w:suppressAutoHyphens w:val="true"/>
               <w:spacing w:lineRule="auto" w:line="240" w:before="0" w:after="0"/>
               <w:jc w:val="left"/>
               <w:rPr>
@@ -4621,6 +4733,7 @@
             <w:pPr>
               <w:pStyle w:val="Normal"/>
               <w:widowControl/>
+              <w:suppressAutoHyphens w:val="true"/>
               <w:spacing w:lineRule="auto" w:line="240" w:before="0" w:after="0"/>
               <w:jc w:val="left"/>
               <w:rPr>
@@ -4649,6 +4762,7 @@
             <w:pPr>
               <w:pStyle w:val="Normal"/>
               <w:widowControl/>
+              <w:suppressAutoHyphens w:val="true"/>
               <w:spacing w:lineRule="auto" w:line="240" w:before="0" w:after="0"/>
               <w:jc w:val="left"/>
               <w:rPr>
@@ -4669,30 +4783,21 @@
               </w:rPr>
               <w:t>Farmacist</w:t>
             </w:r>
-            <w:r>
-              <w:rPr>
-                <w:rFonts w:eastAsia="Calibri" w:cs=""/>
-                <w:kern w:val="0"/>
-                <w:sz w:val="22"/>
-                <w:szCs w:val="22"/>
-                <w:lang w:val="en-US" w:eastAsia="en-US" w:bidi="ar-SA"/>
-              </w:rPr>
-              <w:t xml:space="preserve"> </w:t>
-            </w:r>
-          </w:p>
-        </w:tc>
-      </w:tr>
-      <w:tr>
-        <w:trPr/>
-        <w:tc>
-          <w:tcPr>
-            <w:tcW w:w="4675" w:type="dxa"/>
-            <w:tcBorders/>
-          </w:tcPr>
-          <w:p>
-            <w:pPr>
-              <w:pStyle w:val="Normal"/>
-              <w:widowControl/>
+          </w:p>
+        </w:tc>
+      </w:tr>
+      <w:tr>
+        <w:trPr/>
+        <w:tc>
+          <w:tcPr>
+            <w:tcW w:w="4675" w:type="dxa"/>
+            <w:tcBorders/>
+          </w:tcPr>
+          <w:p>
+            <w:pPr>
+              <w:pStyle w:val="Normal"/>
+              <w:widowControl/>
+              <w:suppressAutoHyphens w:val="true"/>
               <w:spacing w:lineRule="auto" w:line="240" w:before="0" w:after="0"/>
               <w:jc w:val="left"/>
               <w:rPr>
@@ -4721,6 +4826,7 @@
             <w:pPr>
               <w:pStyle w:val="Normal"/>
               <w:widowControl/>
+              <w:suppressAutoHyphens w:val="true"/>
               <w:spacing w:lineRule="auto" w:line="240" w:before="0" w:after="0"/>
               <w:jc w:val="left"/>
               <w:rPr>
@@ -4755,6 +4861,7 @@
             <w:pPr>
               <w:pStyle w:val="Normal"/>
               <w:widowControl/>
+              <w:suppressAutoHyphens w:val="true"/>
               <w:spacing w:lineRule="auto" w:line="240" w:before="0" w:after="0"/>
               <w:jc w:val="left"/>
               <w:rPr>
@@ -4783,50 +4890,42 @@
             <w:pPr>
               <w:pStyle w:val="Normal"/>
               <w:widowControl/>
-              <w:spacing w:lineRule="auto" w:line="240" w:before="0" w:after="0"/>
-              <w:jc w:val="left"/>
-              <w:rPr>
-                <w:rFonts w:ascii="Calibri" w:hAnsi="Calibri" w:eastAsia="Calibri" w:cs=""/>
-                <w:kern w:val="0"/>
-                <w:sz w:val="22"/>
-                <w:szCs w:val="22"/>
-                <w:lang w:val="en-US" w:eastAsia="en-US" w:bidi="ar-SA"/>
-              </w:rPr>
-            </w:pPr>
-            <w:r>
-              <w:rPr>
-                <w:rFonts w:eastAsia="Calibri" w:cs=""/>
-                <w:kern w:val="0"/>
-                <w:sz w:val="22"/>
-                <w:szCs w:val="22"/>
-                <w:lang w:val="en-US" w:eastAsia="en-US" w:bidi="ar-SA"/>
-              </w:rPr>
-              <w:t>Farmacistul</w:t>
-            </w:r>
-            <w:r>
-              <w:rPr>
-                <w:rFonts w:eastAsia="Calibri" w:cs=""/>
-                <w:kern w:val="0"/>
-                <w:sz w:val="22"/>
-                <w:szCs w:val="22"/>
-                <w:lang w:val="en-US" w:eastAsia="en-US" w:bidi="ar-SA"/>
-              </w:rPr>
-              <w:t xml:space="preserve">  doreste stergerea unui medicament</w:t>
-            </w:r>
-          </w:p>
-        </w:tc>
-      </w:tr>
-      <w:tr>
-        <w:trPr/>
-        <w:tc>
-          <w:tcPr>
-            <w:tcW w:w="4675" w:type="dxa"/>
-            <w:tcBorders/>
-          </w:tcPr>
-          <w:p>
-            <w:pPr>
-              <w:pStyle w:val="Normal"/>
-              <w:widowControl/>
+              <w:suppressAutoHyphens w:val="true"/>
+              <w:spacing w:lineRule="auto" w:line="240" w:before="0" w:after="0"/>
+              <w:jc w:val="left"/>
+              <w:rPr>
+                <w:rFonts w:ascii="Calibri" w:hAnsi="Calibri" w:eastAsia="Calibri" w:cs=""/>
+                <w:kern w:val="0"/>
+                <w:sz w:val="22"/>
+                <w:szCs w:val="22"/>
+                <w:lang w:val="en-US" w:eastAsia="en-US" w:bidi="ar-SA"/>
+              </w:rPr>
+            </w:pPr>
+            <w:r>
+              <w:rPr>
+                <w:rFonts w:eastAsia="Calibri" w:cs=""/>
+                <w:kern w:val="0"/>
+                <w:sz w:val="22"/>
+                <w:szCs w:val="22"/>
+                <w:lang w:val="en-US" w:eastAsia="en-US" w:bidi="ar-SA"/>
+              </w:rPr>
+              <w:t>Farmacistul  doreste stergerea unui medicament</w:t>
+            </w:r>
+          </w:p>
+        </w:tc>
+      </w:tr>
+      <w:tr>
+        <w:trPr/>
+        <w:tc>
+          <w:tcPr>
+            <w:tcW w:w="4675" w:type="dxa"/>
+            <w:tcBorders/>
+          </w:tcPr>
+          <w:p>
+            <w:pPr>
+              <w:pStyle w:val="Normal"/>
+              <w:widowControl/>
+              <w:suppressAutoHyphens w:val="true"/>
               <w:spacing w:lineRule="auto" w:line="240" w:before="0" w:after="0"/>
               <w:jc w:val="left"/>
               <w:rPr>
@@ -4855,50 +4954,42 @@
             <w:pPr>
               <w:pStyle w:val="Normal"/>
               <w:widowControl/>
-              <w:spacing w:lineRule="auto" w:line="240" w:before="0" w:after="0"/>
-              <w:jc w:val="left"/>
-              <w:rPr>
-                <w:rFonts w:ascii="Calibri" w:hAnsi="Calibri" w:eastAsia="Calibri" w:cs=""/>
-                <w:kern w:val="0"/>
-                <w:sz w:val="22"/>
-                <w:szCs w:val="22"/>
-                <w:lang w:val="en-US" w:eastAsia="en-US" w:bidi="ar-SA"/>
-              </w:rPr>
-            </w:pPr>
-            <w:r>
-              <w:rPr>
-                <w:rFonts w:eastAsia="Calibri" w:cs=""/>
-                <w:kern w:val="0"/>
-                <w:sz w:val="22"/>
-                <w:szCs w:val="22"/>
-                <w:lang w:val="en-US" w:eastAsia="en-US" w:bidi="ar-SA"/>
-              </w:rPr>
-              <w:t>Farmacistul</w:t>
-            </w:r>
-            <w:r>
-              <w:rPr>
-                <w:rFonts w:eastAsia="Calibri" w:cs=""/>
-                <w:kern w:val="0"/>
-                <w:sz w:val="22"/>
-                <w:szCs w:val="22"/>
-                <w:lang w:val="en-US" w:eastAsia="en-US" w:bidi="ar-SA"/>
-              </w:rPr>
-              <w:t xml:space="preserve">  este logat si elimina un medicament</w:t>
-            </w:r>
-          </w:p>
-        </w:tc>
-      </w:tr>
-      <w:tr>
-        <w:trPr/>
-        <w:tc>
-          <w:tcPr>
-            <w:tcW w:w="4675" w:type="dxa"/>
-            <w:tcBorders/>
-          </w:tcPr>
-          <w:p>
-            <w:pPr>
-              <w:pStyle w:val="Normal"/>
-              <w:widowControl/>
+              <w:suppressAutoHyphens w:val="true"/>
+              <w:spacing w:lineRule="auto" w:line="240" w:before="0" w:after="0"/>
+              <w:jc w:val="left"/>
+              <w:rPr>
+                <w:rFonts w:ascii="Calibri" w:hAnsi="Calibri" w:eastAsia="Calibri" w:cs=""/>
+                <w:kern w:val="0"/>
+                <w:sz w:val="22"/>
+                <w:szCs w:val="22"/>
+                <w:lang w:val="en-US" w:eastAsia="en-US" w:bidi="ar-SA"/>
+              </w:rPr>
+            </w:pPr>
+            <w:r>
+              <w:rPr>
+                <w:rFonts w:eastAsia="Calibri" w:cs=""/>
+                <w:kern w:val="0"/>
+                <w:sz w:val="22"/>
+                <w:szCs w:val="22"/>
+                <w:lang w:val="en-US" w:eastAsia="en-US" w:bidi="ar-SA"/>
+              </w:rPr>
+              <w:t>Farmacistul  este logat si elimina un medicament</w:t>
+            </w:r>
+          </w:p>
+        </w:tc>
+      </w:tr>
+      <w:tr>
+        <w:trPr/>
+        <w:tc>
+          <w:tcPr>
+            <w:tcW w:w="4675" w:type="dxa"/>
+            <w:tcBorders/>
+          </w:tcPr>
+          <w:p>
+            <w:pPr>
+              <w:pStyle w:val="Normal"/>
+              <w:widowControl/>
+              <w:suppressAutoHyphens w:val="true"/>
               <w:spacing w:lineRule="auto" w:line="240" w:before="0" w:after="0"/>
               <w:jc w:val="left"/>
               <w:rPr>
@@ -4927,6 +5018,7 @@
             <w:pPr>
               <w:pStyle w:val="Normal"/>
               <w:widowControl/>
+              <w:suppressAutoHyphens w:val="true"/>
               <w:spacing w:lineRule="auto" w:line="240" w:before="0" w:after="0"/>
               <w:jc w:val="left"/>
               <w:rPr>
@@ -4961,6 +5053,7 @@
             <w:pPr>
               <w:pStyle w:val="Normal"/>
               <w:widowControl/>
+              <w:suppressAutoHyphens w:val="true"/>
               <w:spacing w:lineRule="auto" w:line="240" w:before="0" w:after="0"/>
               <w:jc w:val="left"/>
               <w:rPr>
@@ -4993,6 +5086,7 @@
                 <w:ilvl w:val="0"/>
                 <w:numId w:val="1"/>
               </w:numPr>
+              <w:suppressAutoHyphens w:val="true"/>
               <w:spacing w:lineRule="auto" w:line="240" w:before="0" w:after="0"/>
               <w:contextualSpacing/>
               <w:jc w:val="left"/>
@@ -5027,6 +5121,7 @@
             <w:pPr>
               <w:pStyle w:val="Normal"/>
               <w:widowControl/>
+              <w:suppressAutoHyphens w:val="true"/>
               <w:spacing w:lineRule="auto" w:line="240" w:before="0" w:after="0"/>
               <w:jc w:val="left"/>
               <w:rPr>
@@ -5055,25 +5150,26 @@
             <w:pPr>
               <w:pStyle w:val="Normal"/>
               <w:widowControl/>
-              <w:spacing w:lineRule="auto" w:line="240" w:before="0" w:after="0"/>
-              <w:jc w:val="left"/>
-              <w:rPr>
-                <w:rFonts w:ascii="Calibri" w:hAnsi="Calibri" w:eastAsia="Calibri" w:cs=""/>
-                <w:kern w:val="0"/>
-                <w:sz w:val="22"/>
-                <w:szCs w:val="22"/>
-                <w:lang w:val="en-US" w:eastAsia="en-US" w:bidi="ar-SA"/>
-              </w:rPr>
-            </w:pPr>
-            <w:r>
-              <w:rPr>
-                <w:rFonts w:eastAsia="Calibri" w:cs=""/>
-                <w:kern w:val="0"/>
-                <w:sz w:val="22"/>
-                <w:szCs w:val="22"/>
-                <w:lang w:val="en-US" w:eastAsia="en-US" w:bidi="ar-SA"/>
-              </w:rPr>
-              <w:t xml:space="preserve">Stergerea unui medicament se face in maxim 2 secunde </w:t>
+              <w:suppressAutoHyphens w:val="true"/>
+              <w:spacing w:lineRule="auto" w:line="240" w:before="0" w:after="0"/>
+              <w:jc w:val="left"/>
+              <w:rPr>
+                <w:rFonts w:ascii="Calibri" w:hAnsi="Calibri" w:eastAsia="Calibri" w:cs=""/>
+                <w:kern w:val="0"/>
+                <w:sz w:val="22"/>
+                <w:szCs w:val="22"/>
+                <w:lang w:val="en-US" w:eastAsia="en-US" w:bidi="ar-SA"/>
+              </w:rPr>
+            </w:pPr>
+            <w:r>
+              <w:rPr>
+                <w:rFonts w:eastAsia="Calibri" w:cs=""/>
+                <w:kern w:val="0"/>
+                <w:sz w:val="22"/>
+                <w:szCs w:val="22"/>
+                <w:lang w:val="en-US" w:eastAsia="en-US" w:bidi="ar-SA"/>
+              </w:rPr>
+              <w:t>Stergerea unui medicament se face in maxim 2 secunde</w:t>
             </w:r>
           </w:p>
         </w:tc>
@@ -5119,6 +5215,7 @@
             <w:pPr>
               <w:pStyle w:val="Normal"/>
               <w:widowControl/>
+              <w:suppressAutoHyphens w:val="true"/>
               <w:spacing w:lineRule="auto" w:line="240" w:before="0" w:after="0"/>
               <w:jc w:val="left"/>
               <w:rPr>
@@ -5150,6 +5247,7 @@
             <w:pPr>
               <w:pStyle w:val="Normal"/>
               <w:widowControl/>
+              <w:suppressAutoHyphens w:val="true"/>
               <w:spacing w:lineRule="auto" w:line="240" w:before="0" w:after="0"/>
               <w:jc w:val="left"/>
               <w:rPr>
@@ -5184,6 +5282,7 @@
             <w:pPr>
               <w:pStyle w:val="Normal"/>
               <w:widowControl/>
+              <w:suppressAutoHyphens w:val="true"/>
               <w:spacing w:lineRule="auto" w:line="240" w:before="0" w:after="0"/>
               <w:jc w:val="left"/>
               <w:rPr>
@@ -5215,40 +5314,42 @@
             <w:pPr>
               <w:pStyle w:val="Normal"/>
               <w:widowControl/>
-              <w:spacing w:lineRule="auto" w:line="240" w:before="0" w:after="0"/>
-              <w:jc w:val="left"/>
-              <w:rPr>
-                <w:rFonts w:ascii="Calibri" w:hAnsi="Calibri" w:eastAsia="Calibri" w:cs=""/>
-                <w:kern w:val="0"/>
-                <w:sz w:val="22"/>
-                <w:szCs w:val="22"/>
-                <w:lang w:val="en-US" w:eastAsia="en-US" w:bidi="ar-SA"/>
-              </w:rPr>
-            </w:pPr>
-            <w:r>
-              <w:rPr>
-                <w:rFonts w:eastAsia="Calibri" w:cs=""/>
-                <w:kern w:val="0"/>
-                <w:sz w:val="22"/>
-                <w:szCs w:val="22"/>
-                <w:lang w:val="en-US" w:eastAsia="en-US" w:bidi="ar-SA"/>
-              </w:rPr>
-              <w:t xml:space="preserve">Se introduce id-ul medicamentului </w:t>
-            </w:r>
-          </w:p>
-        </w:tc>
-      </w:tr>
-      <w:tr>
-        <w:trPr/>
-        <w:tc>
-          <w:tcPr>
-            <w:tcW w:w="4675" w:type="dxa"/>
-            <w:tcBorders/>
-          </w:tcPr>
-          <w:p>
-            <w:pPr>
-              <w:pStyle w:val="Normal"/>
-              <w:widowControl/>
+              <w:suppressAutoHyphens w:val="true"/>
+              <w:spacing w:lineRule="auto" w:line="240" w:before="0" w:after="0"/>
+              <w:jc w:val="left"/>
+              <w:rPr>
+                <w:rFonts w:ascii="Calibri" w:hAnsi="Calibri" w:eastAsia="Calibri" w:cs=""/>
+                <w:kern w:val="0"/>
+                <w:sz w:val="22"/>
+                <w:szCs w:val="22"/>
+                <w:lang w:val="en-US" w:eastAsia="en-US" w:bidi="ar-SA"/>
+              </w:rPr>
+            </w:pPr>
+            <w:r>
+              <w:rPr>
+                <w:rFonts w:eastAsia="Calibri" w:cs=""/>
+                <w:kern w:val="0"/>
+                <w:sz w:val="22"/>
+                <w:szCs w:val="22"/>
+                <w:lang w:val="en-US" w:eastAsia="en-US" w:bidi="ar-SA"/>
+              </w:rPr>
+              <w:t>Se introduce id-ul medicamentului</w:t>
+            </w:r>
+          </w:p>
+        </w:tc>
+      </w:tr>
+      <w:tr>
+        <w:trPr/>
+        <w:tc>
+          <w:tcPr>
+            <w:tcW w:w="4675" w:type="dxa"/>
+            <w:tcBorders/>
+          </w:tcPr>
+          <w:p>
+            <w:pPr>
+              <w:pStyle w:val="Normal"/>
+              <w:widowControl/>
+              <w:suppressAutoHyphens w:val="true"/>
               <w:spacing w:lineRule="auto" w:line="240" w:before="0" w:after="0"/>
               <w:jc w:val="left"/>
               <w:rPr>
@@ -5280,6 +5381,7 @@
             <w:pPr>
               <w:pStyle w:val="Normal"/>
               <w:widowControl/>
+              <w:suppressAutoHyphens w:val="true"/>
               <w:spacing w:lineRule="auto" w:line="240" w:before="0" w:after="0"/>
               <w:jc w:val="left"/>
               <w:rPr>
@@ -5314,6 +5416,7 @@
             <w:pPr>
               <w:pStyle w:val="Normal"/>
               <w:widowControl/>
+              <w:suppressAutoHyphens w:val="true"/>
               <w:spacing w:lineRule="auto" w:line="240" w:before="0" w:after="0"/>
               <w:jc w:val="left"/>
               <w:rPr>
@@ -5345,6 +5448,7 @@
             <w:pPr>
               <w:pStyle w:val="Normal"/>
               <w:widowControl/>
+              <w:suppressAutoHyphens w:val="true"/>
               <w:spacing w:lineRule="auto" w:line="240" w:before="0" w:after="0"/>
               <w:jc w:val="left"/>
               <w:rPr>
@@ -5379,6 +5483,7 @@
             <w:pPr>
               <w:pStyle w:val="Normal"/>
               <w:widowControl/>
+              <w:suppressAutoHyphens w:val="true"/>
               <w:spacing w:lineRule="auto" w:line="240" w:before="0" w:after="0"/>
               <w:jc w:val="left"/>
               <w:rPr>
@@ -5410,6 +5515,7 @@
             <w:pPr>
               <w:pStyle w:val="Normal"/>
               <w:widowControl/>
+              <w:suppressAutoHyphens w:val="true"/>
               <w:spacing w:lineRule="auto" w:line="240" w:before="0" w:after="0"/>
               <w:jc w:val="left"/>
               <w:rPr>
@@ -5487,6 +5593,7 @@
             <w:pPr>
               <w:pStyle w:val="Normal"/>
               <w:widowControl/>
+              <w:suppressAutoHyphens w:val="true"/>
               <w:spacing w:lineRule="auto" w:line="240" w:before="0" w:after="0"/>
               <w:jc w:val="left"/>
               <w:rPr>
@@ -5515,6 +5622,7 @@
             <w:pPr>
               <w:pStyle w:val="Normal"/>
               <w:widowControl/>
+              <w:suppressAutoHyphens w:val="true"/>
               <w:spacing w:lineRule="auto" w:line="240" w:before="0" w:after="0"/>
               <w:jc w:val="left"/>
               <w:rPr>
@@ -5549,6 +5657,7 @@
             <w:pPr>
               <w:pStyle w:val="Normal"/>
               <w:widowControl/>
+              <w:suppressAutoHyphens w:val="true"/>
               <w:spacing w:lineRule="auto" w:line="240" w:before="0" w:after="0"/>
               <w:jc w:val="left"/>
               <w:rPr>
@@ -5577,6 +5686,7 @@
             <w:pPr>
               <w:pStyle w:val="Normal"/>
               <w:widowControl/>
+              <w:suppressAutoHyphens w:val="true"/>
               <w:spacing w:lineRule="auto" w:line="240" w:before="0" w:after="0"/>
               <w:jc w:val="left"/>
               <w:rPr>
@@ -5611,6 +5721,7 @@
             <w:pPr>
               <w:pStyle w:val="Normal"/>
               <w:widowControl/>
+              <w:suppressAutoHyphens w:val="true"/>
               <w:spacing w:lineRule="auto" w:line="240" w:before="0" w:after="0"/>
               <w:jc w:val="left"/>
               <w:rPr>
@@ -5639,6 +5750,7 @@
             <w:pPr>
               <w:pStyle w:val="Normal"/>
               <w:widowControl/>
+              <w:suppressAutoHyphens w:val="true"/>
               <w:spacing w:lineRule="auto" w:line="240" w:before="0" w:after="0"/>
               <w:jc w:val="left"/>
               <w:rPr>
@@ -5673,6 +5785,7 @@
             <w:pPr>
               <w:pStyle w:val="Normal"/>
               <w:widowControl/>
+              <w:suppressAutoHyphens w:val="true"/>
               <w:spacing w:lineRule="auto" w:line="240" w:before="0" w:after="0"/>
               <w:jc w:val="left"/>
               <w:rPr>
@@ -5701,50 +5814,42 @@
             <w:pPr>
               <w:pStyle w:val="Normal"/>
               <w:widowControl/>
-              <w:spacing w:lineRule="auto" w:line="240" w:before="0" w:after="0"/>
-              <w:jc w:val="left"/>
-              <w:rPr>
-                <w:rFonts w:ascii="Calibri" w:hAnsi="Calibri" w:eastAsia="Calibri" w:cs=""/>
-                <w:kern w:val="0"/>
-                <w:sz w:val="22"/>
-                <w:szCs w:val="22"/>
-                <w:lang w:val="en-US" w:eastAsia="en-US" w:bidi="ar-SA"/>
-              </w:rPr>
-            </w:pPr>
-            <w:r>
-              <w:rPr>
-                <w:rFonts w:eastAsia="Calibri" w:cs=""/>
-                <w:kern w:val="0"/>
-                <w:sz w:val="22"/>
-                <w:szCs w:val="22"/>
-                <w:lang w:val="en-US" w:eastAsia="en-US" w:bidi="ar-SA"/>
-              </w:rPr>
-              <w:t>Farmacistul</w:t>
-            </w:r>
-            <w:r>
-              <w:rPr>
-                <w:rFonts w:eastAsia="Calibri" w:cs=""/>
-                <w:kern w:val="0"/>
-                <w:sz w:val="22"/>
-                <w:szCs w:val="22"/>
-                <w:lang w:val="en-US" w:eastAsia="en-US" w:bidi="ar-SA"/>
-              </w:rPr>
-              <w:t xml:space="preserve"> doreste sa updateze un medicament </w:t>
-            </w:r>
-          </w:p>
-        </w:tc>
-      </w:tr>
-      <w:tr>
-        <w:trPr/>
-        <w:tc>
-          <w:tcPr>
-            <w:tcW w:w="4675" w:type="dxa"/>
-            <w:tcBorders/>
-          </w:tcPr>
-          <w:p>
-            <w:pPr>
-              <w:pStyle w:val="Normal"/>
-              <w:widowControl/>
+              <w:suppressAutoHyphens w:val="true"/>
+              <w:spacing w:lineRule="auto" w:line="240" w:before="0" w:after="0"/>
+              <w:jc w:val="left"/>
+              <w:rPr>
+                <w:rFonts w:ascii="Calibri" w:hAnsi="Calibri" w:eastAsia="Calibri" w:cs=""/>
+                <w:kern w:val="0"/>
+                <w:sz w:val="22"/>
+                <w:szCs w:val="22"/>
+                <w:lang w:val="en-US" w:eastAsia="en-US" w:bidi="ar-SA"/>
+              </w:rPr>
+            </w:pPr>
+            <w:r>
+              <w:rPr>
+                <w:rFonts w:eastAsia="Calibri" w:cs=""/>
+                <w:kern w:val="0"/>
+                <w:sz w:val="22"/>
+                <w:szCs w:val="22"/>
+                <w:lang w:val="en-US" w:eastAsia="en-US" w:bidi="ar-SA"/>
+              </w:rPr>
+              <w:t>Farmacistul doreste sa updateze un medicament</w:t>
+            </w:r>
+          </w:p>
+        </w:tc>
+      </w:tr>
+      <w:tr>
+        <w:trPr/>
+        <w:tc>
+          <w:tcPr>
+            <w:tcW w:w="4675" w:type="dxa"/>
+            <w:tcBorders/>
+          </w:tcPr>
+          <w:p>
+            <w:pPr>
+              <w:pStyle w:val="Normal"/>
+              <w:widowControl/>
+              <w:suppressAutoHyphens w:val="true"/>
               <w:spacing w:lineRule="auto" w:line="240" w:before="0" w:after="0"/>
               <w:jc w:val="left"/>
               <w:rPr>
@@ -5773,50 +5878,42 @@
             <w:pPr>
               <w:pStyle w:val="Normal"/>
               <w:widowControl/>
-              <w:spacing w:lineRule="auto" w:line="240" w:before="0" w:after="0"/>
-              <w:jc w:val="left"/>
-              <w:rPr>
-                <w:rFonts w:ascii="Calibri" w:hAnsi="Calibri" w:eastAsia="Calibri" w:cs=""/>
-                <w:kern w:val="0"/>
-                <w:sz w:val="22"/>
-                <w:szCs w:val="22"/>
-                <w:lang w:val="en-US" w:eastAsia="en-US" w:bidi="ar-SA"/>
-              </w:rPr>
-            </w:pPr>
-            <w:r>
-              <w:rPr>
-                <w:rFonts w:eastAsia="Calibri" w:cs=""/>
-                <w:kern w:val="0"/>
-                <w:sz w:val="22"/>
-                <w:szCs w:val="22"/>
-                <w:lang w:val="en-US" w:eastAsia="en-US" w:bidi="ar-SA"/>
-              </w:rPr>
-              <w:t>Farmacistul</w:t>
-            </w:r>
-            <w:r>
-              <w:rPr>
-                <w:rFonts w:eastAsia="Calibri" w:cs=""/>
-                <w:kern w:val="0"/>
-                <w:sz w:val="22"/>
-                <w:szCs w:val="22"/>
-                <w:lang w:val="en-US" w:eastAsia="en-US" w:bidi="ar-SA"/>
-              </w:rPr>
-              <w:t xml:space="preserve">  este logat si updateaza un medicament</w:t>
-            </w:r>
-          </w:p>
-        </w:tc>
-      </w:tr>
-      <w:tr>
-        <w:trPr/>
-        <w:tc>
-          <w:tcPr>
-            <w:tcW w:w="4675" w:type="dxa"/>
-            <w:tcBorders/>
-          </w:tcPr>
-          <w:p>
-            <w:pPr>
-              <w:pStyle w:val="Normal"/>
-              <w:widowControl/>
+              <w:suppressAutoHyphens w:val="true"/>
+              <w:spacing w:lineRule="auto" w:line="240" w:before="0" w:after="0"/>
+              <w:jc w:val="left"/>
+              <w:rPr>
+                <w:rFonts w:ascii="Calibri" w:hAnsi="Calibri" w:eastAsia="Calibri" w:cs=""/>
+                <w:kern w:val="0"/>
+                <w:sz w:val="22"/>
+                <w:szCs w:val="22"/>
+                <w:lang w:val="en-US" w:eastAsia="en-US" w:bidi="ar-SA"/>
+              </w:rPr>
+            </w:pPr>
+            <w:r>
+              <w:rPr>
+                <w:rFonts w:eastAsia="Calibri" w:cs=""/>
+                <w:kern w:val="0"/>
+                <w:sz w:val="22"/>
+                <w:szCs w:val="22"/>
+                <w:lang w:val="en-US" w:eastAsia="en-US" w:bidi="ar-SA"/>
+              </w:rPr>
+              <w:t>Farmacistul  este logat si updateaza un medicament</w:t>
+            </w:r>
+          </w:p>
+        </w:tc>
+      </w:tr>
+      <w:tr>
+        <w:trPr/>
+        <w:tc>
+          <w:tcPr>
+            <w:tcW w:w="4675" w:type="dxa"/>
+            <w:tcBorders/>
+          </w:tcPr>
+          <w:p>
+            <w:pPr>
+              <w:pStyle w:val="Normal"/>
+              <w:widowControl/>
+              <w:suppressAutoHyphens w:val="true"/>
               <w:spacing w:lineRule="auto" w:line="240" w:before="0" w:after="0"/>
               <w:jc w:val="left"/>
               <w:rPr>
@@ -5845,6 +5942,7 @@
             <w:pPr>
               <w:pStyle w:val="Normal"/>
               <w:widowControl/>
+              <w:suppressAutoHyphens w:val="true"/>
               <w:spacing w:lineRule="auto" w:line="240" w:before="0" w:after="0"/>
               <w:jc w:val="left"/>
               <w:rPr>
@@ -5879,6 +5977,7 @@
             <w:pPr>
               <w:pStyle w:val="Normal"/>
               <w:widowControl/>
+              <w:suppressAutoHyphens w:val="true"/>
               <w:spacing w:lineRule="auto" w:line="240" w:before="0" w:after="0"/>
               <w:jc w:val="left"/>
               <w:rPr>
@@ -5911,6 +6010,7 @@
                 <w:ilvl w:val="0"/>
                 <w:numId w:val="1"/>
               </w:numPr>
+              <w:suppressAutoHyphens w:val="true"/>
               <w:spacing w:lineRule="auto" w:line="240" w:before="0" w:after="0"/>
               <w:contextualSpacing/>
               <w:jc w:val="left"/>
@@ -5937,6 +6037,7 @@
             <w:pPr>
               <w:pStyle w:val="ListParagraph"/>
               <w:widowControl/>
+              <w:suppressAutoHyphens w:val="true"/>
               <w:spacing w:lineRule="auto" w:line="240" w:before="0" w:after="0"/>
               <w:contextualSpacing/>
               <w:jc w:val="left"/>
@@ -5963,6 +6064,7 @@
             <w:pPr>
               <w:pStyle w:val="ListParagraph"/>
               <w:widowControl/>
+              <w:suppressAutoHyphens w:val="true"/>
               <w:spacing w:lineRule="auto" w:line="240" w:before="0" w:after="0"/>
               <w:contextualSpacing/>
               <w:jc w:val="left"/>
@@ -5982,13 +6084,14 @@
                 <w:szCs w:val="22"/>
                 <w:lang w:val="en-US" w:eastAsia="en-US" w:bidi="ar-SA"/>
               </w:rPr>
-              <w:t xml:space="preserve">Se sterg datele campurile </w:t>
+              <w:t>Se sterg datele campurile</w:t>
             </w:r>
           </w:p>
           <w:p>
             <w:pPr>
               <w:pStyle w:val="ListParagraph"/>
               <w:widowControl/>
+              <w:suppressAutoHyphens w:val="true"/>
               <w:spacing w:lineRule="auto" w:line="240" w:before="0" w:after="0"/>
               <w:contextualSpacing/>
               <w:jc w:val="left"/>
@@ -6019,6 +6122,7 @@
                 <w:ilvl w:val="0"/>
                 <w:numId w:val="1"/>
               </w:numPr>
+              <w:suppressAutoHyphens w:val="true"/>
               <w:spacing w:lineRule="auto" w:line="240" w:before="0" w:after="0"/>
               <w:contextualSpacing/>
               <w:jc w:val="left"/>
@@ -6045,6 +6149,7 @@
             <w:pPr>
               <w:pStyle w:val="ListParagraph"/>
               <w:widowControl/>
+              <w:suppressAutoHyphens w:val="true"/>
               <w:spacing w:lineRule="auto" w:line="240" w:before="0" w:after="0"/>
               <w:contextualSpacing/>
               <w:jc w:val="left"/>
@@ -6071,6 +6176,7 @@
             <w:pPr>
               <w:pStyle w:val="ListParagraph"/>
               <w:widowControl/>
+              <w:suppressAutoHyphens w:val="true"/>
               <w:spacing w:lineRule="auto" w:line="240" w:before="0" w:after="0"/>
               <w:contextualSpacing/>
               <w:jc w:val="left"/>
@@ -6097,6 +6203,7 @@
             <w:pPr>
               <w:pStyle w:val="ListParagraph"/>
               <w:widowControl/>
+              <w:suppressAutoHyphens w:val="true"/>
               <w:spacing w:lineRule="auto" w:line="240" w:before="0" w:after="0"/>
               <w:contextualSpacing/>
               <w:jc w:val="left"/>
@@ -6132,6 +6239,7 @@
             <w:pPr>
               <w:pStyle w:val="Normal"/>
               <w:widowControl/>
+              <w:suppressAutoHyphens w:val="true"/>
               <w:spacing w:lineRule="auto" w:line="240" w:before="0" w:after="0"/>
               <w:jc w:val="left"/>
               <w:rPr>
@@ -6160,25 +6268,26 @@
             <w:pPr>
               <w:pStyle w:val="Normal"/>
               <w:widowControl/>
-              <w:spacing w:lineRule="auto" w:line="240" w:before="0" w:after="0"/>
-              <w:jc w:val="left"/>
-              <w:rPr>
-                <w:rFonts w:ascii="Calibri" w:hAnsi="Calibri" w:eastAsia="Calibri" w:cs=""/>
-                <w:kern w:val="0"/>
-                <w:sz w:val="22"/>
-                <w:szCs w:val="22"/>
-                <w:lang w:val="en-US" w:eastAsia="en-US" w:bidi="ar-SA"/>
-              </w:rPr>
-            </w:pPr>
-            <w:r>
-              <w:rPr>
-                <w:rFonts w:eastAsia="Calibri" w:cs=""/>
-                <w:kern w:val="0"/>
-                <w:sz w:val="22"/>
-                <w:szCs w:val="22"/>
-                <w:lang w:val="en-US" w:eastAsia="en-US" w:bidi="ar-SA"/>
-              </w:rPr>
-              <w:t xml:space="preserve">Updateaza unui medicament se face in maxim 2 secunde </w:t>
+              <w:suppressAutoHyphens w:val="true"/>
+              <w:spacing w:lineRule="auto" w:line="240" w:before="0" w:after="0"/>
+              <w:jc w:val="left"/>
+              <w:rPr>
+                <w:rFonts w:ascii="Calibri" w:hAnsi="Calibri" w:eastAsia="Calibri" w:cs=""/>
+                <w:kern w:val="0"/>
+                <w:sz w:val="22"/>
+                <w:szCs w:val="22"/>
+                <w:lang w:val="en-US" w:eastAsia="en-US" w:bidi="ar-SA"/>
+              </w:rPr>
+            </w:pPr>
+            <w:r>
+              <w:rPr>
+                <w:rFonts w:eastAsia="Calibri" w:cs=""/>
+                <w:kern w:val="0"/>
+                <w:sz w:val="22"/>
+                <w:szCs w:val="22"/>
+                <w:lang w:val="en-US" w:eastAsia="en-US" w:bidi="ar-SA"/>
+              </w:rPr>
+              <w:t>Updateaza unui medicament se face in maxim 2 secunde</w:t>
             </w:r>
           </w:p>
         </w:tc>
@@ -6224,6 +6333,7 @@
             <w:pPr>
               <w:pStyle w:val="Normal"/>
               <w:widowControl/>
+              <w:suppressAutoHyphens w:val="true"/>
               <w:spacing w:lineRule="auto" w:line="240" w:before="0" w:after="0"/>
               <w:jc w:val="left"/>
               <w:rPr>
@@ -6255,6 +6365,7 @@
             <w:pPr>
               <w:pStyle w:val="Normal"/>
               <w:widowControl/>
+              <w:suppressAutoHyphens w:val="true"/>
               <w:spacing w:lineRule="auto" w:line="240" w:before="0" w:after="0"/>
               <w:jc w:val="left"/>
               <w:rPr>
@@ -6289,6 +6400,7 @@
             <w:pPr>
               <w:pStyle w:val="Normal"/>
               <w:widowControl/>
+              <w:suppressAutoHyphens w:val="true"/>
               <w:spacing w:lineRule="auto" w:line="240" w:before="0" w:after="0"/>
               <w:jc w:val="left"/>
               <w:rPr>
@@ -6320,40 +6432,42 @@
             <w:pPr>
               <w:pStyle w:val="Normal"/>
               <w:widowControl/>
-              <w:spacing w:lineRule="auto" w:line="240" w:before="0" w:after="0"/>
-              <w:jc w:val="left"/>
-              <w:rPr>
-                <w:rFonts w:ascii="Calibri" w:hAnsi="Calibri" w:eastAsia="Calibri" w:cs=""/>
-                <w:kern w:val="0"/>
-                <w:sz w:val="22"/>
-                <w:szCs w:val="22"/>
-                <w:lang w:val="en-US" w:eastAsia="en-US" w:bidi="ar-SA"/>
-              </w:rPr>
-            </w:pPr>
-            <w:r>
-              <w:rPr>
-                <w:rFonts w:eastAsia="Calibri" w:cs=""/>
-                <w:kern w:val="0"/>
-                <w:sz w:val="22"/>
-                <w:szCs w:val="22"/>
-                <w:lang w:val="en-US" w:eastAsia="en-US" w:bidi="ar-SA"/>
-              </w:rPr>
-              <w:t xml:space="preserve">Se introduce id-ul medicamentului </w:t>
-            </w:r>
-          </w:p>
-        </w:tc>
-      </w:tr>
-      <w:tr>
-        <w:trPr/>
-        <w:tc>
-          <w:tcPr>
-            <w:tcW w:w="4675" w:type="dxa"/>
-            <w:tcBorders/>
-          </w:tcPr>
-          <w:p>
-            <w:pPr>
-              <w:pStyle w:val="Normal"/>
-              <w:widowControl/>
+              <w:suppressAutoHyphens w:val="true"/>
+              <w:spacing w:lineRule="auto" w:line="240" w:before="0" w:after="0"/>
+              <w:jc w:val="left"/>
+              <w:rPr>
+                <w:rFonts w:ascii="Calibri" w:hAnsi="Calibri" w:eastAsia="Calibri" w:cs=""/>
+                <w:kern w:val="0"/>
+                <w:sz w:val="22"/>
+                <w:szCs w:val="22"/>
+                <w:lang w:val="en-US" w:eastAsia="en-US" w:bidi="ar-SA"/>
+              </w:rPr>
+            </w:pPr>
+            <w:r>
+              <w:rPr>
+                <w:rFonts w:eastAsia="Calibri" w:cs=""/>
+                <w:kern w:val="0"/>
+                <w:sz w:val="22"/>
+                <w:szCs w:val="22"/>
+                <w:lang w:val="en-US" w:eastAsia="en-US" w:bidi="ar-SA"/>
+              </w:rPr>
+              <w:t>Se introduce id-ul medicamentului</w:t>
+            </w:r>
+          </w:p>
+        </w:tc>
+      </w:tr>
+      <w:tr>
+        <w:trPr/>
+        <w:tc>
+          <w:tcPr>
+            <w:tcW w:w="4675" w:type="dxa"/>
+            <w:tcBorders/>
+          </w:tcPr>
+          <w:p>
+            <w:pPr>
+              <w:pStyle w:val="Normal"/>
+              <w:widowControl/>
+              <w:suppressAutoHyphens w:val="true"/>
               <w:spacing w:lineRule="auto" w:line="240" w:before="0" w:after="0"/>
               <w:jc w:val="left"/>
               <w:rPr>
@@ -6385,6 +6499,7 @@
             <w:pPr>
               <w:pStyle w:val="Normal"/>
               <w:widowControl/>
+              <w:suppressAutoHyphens w:val="true"/>
               <w:spacing w:lineRule="auto" w:line="240" w:before="0" w:after="0"/>
               <w:jc w:val="left"/>
               <w:rPr>
@@ -6419,6 +6534,7 @@
             <w:pPr>
               <w:pStyle w:val="Normal"/>
               <w:widowControl/>
+              <w:suppressAutoHyphens w:val="true"/>
               <w:spacing w:lineRule="auto" w:line="240" w:before="0" w:after="0"/>
               <w:jc w:val="left"/>
               <w:rPr>
@@ -6450,6 +6566,7 @@
             <w:pPr>
               <w:pStyle w:val="Normal"/>
               <w:widowControl/>
+              <w:suppressAutoHyphens w:val="true"/>
               <w:spacing w:lineRule="auto" w:line="240" w:before="0" w:after="0"/>
               <w:jc w:val="left"/>
               <w:rPr>
@@ -6484,6 +6601,7 @@
             <w:pPr>
               <w:pStyle w:val="Normal"/>
               <w:widowControl/>
+              <w:suppressAutoHyphens w:val="true"/>
               <w:spacing w:lineRule="auto" w:line="240" w:before="0" w:after="0"/>
               <w:jc w:val="left"/>
               <w:rPr>
@@ -6515,6 +6633,7 @@
             <w:pPr>
               <w:pStyle w:val="Normal"/>
               <w:widowControl/>
+              <w:suppressAutoHyphens w:val="true"/>
               <w:spacing w:lineRule="auto" w:line="240" w:before="0" w:after="0"/>
               <w:jc w:val="left"/>
               <w:rPr>
@@ -6549,6 +6668,7 @@
             <w:pPr>
               <w:pStyle w:val="Normal"/>
               <w:widowControl/>
+              <w:suppressAutoHyphens w:val="true"/>
               <w:spacing w:lineRule="auto" w:line="240" w:before="0" w:after="0"/>
               <w:jc w:val="left"/>
               <w:rPr>
@@ -6580,6 +6700,7 @@
             <w:pPr>
               <w:pStyle w:val="Normal"/>
               <w:widowControl/>
+              <w:suppressAutoHyphens w:val="true"/>
               <w:spacing w:lineRule="auto" w:line="240" w:before="0" w:after="0"/>
               <w:jc w:val="left"/>
               <w:rPr>
@@ -6657,6 +6778,7 @@
             <w:pPr>
               <w:pStyle w:val="Normal"/>
               <w:widowControl/>
+              <w:suppressAutoHyphens w:val="true"/>
               <w:spacing w:lineRule="auto" w:line="240" w:before="0" w:after="0"/>
               <w:jc w:val="left"/>
               <w:rPr>
@@ -6685,6 +6807,7 @@
             <w:pPr>
               <w:pStyle w:val="Normal"/>
               <w:widowControl/>
+              <w:suppressAutoHyphens w:val="true"/>
               <w:spacing w:lineRule="auto" w:line="240" w:before="0" w:after="0"/>
               <w:jc w:val="left"/>
               <w:rPr>
@@ -6719,6 +6842,7 @@
             <w:pPr>
               <w:pStyle w:val="Normal"/>
               <w:widowControl/>
+              <w:suppressAutoHyphens w:val="true"/>
               <w:spacing w:lineRule="auto" w:line="240" w:before="0" w:after="0"/>
               <w:jc w:val="left"/>
               <w:rPr>
@@ -6747,50 +6871,42 @@
             <w:pPr>
               <w:pStyle w:val="Normal"/>
               <w:widowControl/>
-              <w:spacing w:lineRule="auto" w:line="240" w:before="0" w:after="0"/>
-              <w:jc w:val="left"/>
-              <w:rPr>
-                <w:rFonts w:ascii="Calibri" w:hAnsi="Calibri" w:eastAsia="Calibri" w:cs=""/>
-                <w:kern w:val="0"/>
-                <w:sz w:val="22"/>
-                <w:szCs w:val="22"/>
-                <w:lang w:val="en-US" w:eastAsia="en-US" w:bidi="ar-SA"/>
-              </w:rPr>
-            </w:pPr>
-            <w:r>
-              <w:rPr>
-                <w:rFonts w:eastAsia="Calibri" w:cs=""/>
-                <w:kern w:val="0"/>
-                <w:sz w:val="22"/>
-                <w:szCs w:val="22"/>
-                <w:lang w:val="en-US" w:eastAsia="en-US" w:bidi="ar-SA"/>
-              </w:rPr>
-              <w:t>Farmacist</w:t>
-            </w:r>
-            <w:r>
-              <w:rPr>
-                <w:rFonts w:eastAsia="Calibri" w:cs=""/>
-                <w:kern w:val="0"/>
-                <w:sz w:val="22"/>
-                <w:szCs w:val="22"/>
-                <w:lang w:val="en-US" w:eastAsia="en-US" w:bidi="ar-SA"/>
-              </w:rPr>
-              <w:t>/Personal sectie</w:t>
-            </w:r>
-          </w:p>
-        </w:tc>
-      </w:tr>
-      <w:tr>
-        <w:trPr/>
-        <w:tc>
-          <w:tcPr>
-            <w:tcW w:w="4675" w:type="dxa"/>
-            <w:tcBorders/>
-          </w:tcPr>
-          <w:p>
-            <w:pPr>
-              <w:pStyle w:val="Normal"/>
-              <w:widowControl/>
+              <w:suppressAutoHyphens w:val="true"/>
+              <w:spacing w:lineRule="auto" w:line="240" w:before="0" w:after="0"/>
+              <w:jc w:val="left"/>
+              <w:rPr>
+                <w:rFonts w:ascii="Calibri" w:hAnsi="Calibri" w:eastAsia="Calibri" w:cs=""/>
+                <w:kern w:val="0"/>
+                <w:sz w:val="22"/>
+                <w:szCs w:val="22"/>
+                <w:lang w:val="en-US" w:eastAsia="en-US" w:bidi="ar-SA"/>
+              </w:rPr>
+            </w:pPr>
+            <w:r>
+              <w:rPr>
+                <w:rFonts w:eastAsia="Calibri" w:cs=""/>
+                <w:kern w:val="0"/>
+                <w:sz w:val="22"/>
+                <w:szCs w:val="22"/>
+                <w:lang w:val="en-US" w:eastAsia="en-US" w:bidi="ar-SA"/>
+              </w:rPr>
+              <w:t>Farmacist/Personal sectie</w:t>
+            </w:r>
+          </w:p>
+        </w:tc>
+      </w:tr>
+      <w:tr>
+        <w:trPr/>
+        <w:tc>
+          <w:tcPr>
+            <w:tcW w:w="4675" w:type="dxa"/>
+            <w:tcBorders/>
+          </w:tcPr>
+          <w:p>
+            <w:pPr>
+              <w:pStyle w:val="Normal"/>
+              <w:widowControl/>
+              <w:suppressAutoHyphens w:val="true"/>
               <w:spacing w:lineRule="auto" w:line="240" w:before="0" w:after="0"/>
               <w:jc w:val="left"/>
               <w:rPr>
@@ -6819,6 +6935,7 @@
             <w:pPr>
               <w:pStyle w:val="Normal"/>
               <w:widowControl/>
+              <w:suppressAutoHyphens w:val="true"/>
               <w:spacing w:lineRule="auto" w:line="240" w:before="0" w:after="0"/>
               <w:jc w:val="left"/>
               <w:rPr>
@@ -6853,6 +6970,7 @@
             <w:pPr>
               <w:pStyle w:val="Normal"/>
               <w:widowControl/>
+              <w:suppressAutoHyphens w:val="true"/>
               <w:spacing w:lineRule="auto" w:line="240" w:before="0" w:after="0"/>
               <w:jc w:val="left"/>
               <w:rPr>
@@ -6881,6 +6999,7 @@
             <w:pPr>
               <w:pStyle w:val="Normal"/>
               <w:widowControl/>
+              <w:suppressAutoHyphens w:val="true"/>
               <w:spacing w:lineRule="auto" w:line="240" w:before="0" w:after="0"/>
               <w:jc w:val="left"/>
               <w:rPr>
@@ -6915,6 +7034,7 @@
             <w:pPr>
               <w:pStyle w:val="Normal"/>
               <w:widowControl/>
+              <w:suppressAutoHyphens w:val="true"/>
               <w:spacing w:lineRule="auto" w:line="240" w:before="0" w:after="0"/>
               <w:jc w:val="left"/>
               <w:rPr>
@@ -6943,6 +7063,7 @@
             <w:pPr>
               <w:pStyle w:val="Normal"/>
               <w:widowControl/>
+              <w:suppressAutoHyphens w:val="true"/>
               <w:spacing w:lineRule="auto" w:line="240" w:before="0" w:after="0"/>
               <w:jc w:val="left"/>
               <w:rPr>
@@ -6977,6 +7098,7 @@
             <w:pPr>
               <w:pStyle w:val="Normal"/>
               <w:widowControl/>
+              <w:suppressAutoHyphens w:val="true"/>
               <w:spacing w:lineRule="auto" w:line="240" w:before="0" w:after="0"/>
               <w:jc w:val="left"/>
               <w:rPr>
@@ -7005,6 +7127,7 @@
             <w:pPr>
               <w:pStyle w:val="Normal"/>
               <w:widowControl/>
+              <w:suppressAutoHyphens w:val="true"/>
               <w:spacing w:lineRule="auto" w:line="240" w:before="0" w:after="0"/>
               <w:jc w:val="left"/>
               <w:rPr>
@@ -7039,6 +7162,7 @@
             <w:pPr>
               <w:pStyle w:val="Normal"/>
               <w:widowControl/>
+              <w:suppressAutoHyphens w:val="true"/>
               <w:spacing w:lineRule="auto" w:line="240" w:before="0" w:after="0"/>
               <w:jc w:val="left"/>
               <w:rPr>
@@ -7067,6 +7191,7 @@
             <w:pPr>
               <w:pStyle w:val="Normal"/>
               <w:widowControl/>
+              <w:suppressAutoHyphens w:val="true"/>
               <w:spacing w:lineRule="auto" w:line="240" w:before="0" w:after="0"/>
               <w:jc w:val="left"/>
               <w:rPr>
@@ -7101,6 +7226,7 @@
             <w:pPr>
               <w:pStyle w:val="Normal"/>
               <w:widowControl/>
+              <w:suppressAutoHyphens w:val="true"/>
               <w:spacing w:lineRule="auto" w:line="240" w:before="0" w:after="0"/>
               <w:jc w:val="left"/>
               <w:rPr>
@@ -7129,25 +7255,26 @@
             <w:pPr>
               <w:pStyle w:val="Normal"/>
               <w:widowControl/>
-              <w:spacing w:lineRule="auto" w:line="240" w:before="0" w:after="0"/>
-              <w:jc w:val="left"/>
-              <w:rPr>
-                <w:rFonts w:ascii="Calibri" w:hAnsi="Calibri" w:eastAsia="Calibri" w:cs=""/>
-                <w:kern w:val="0"/>
-                <w:sz w:val="22"/>
-                <w:szCs w:val="22"/>
-                <w:lang w:val="en-US" w:eastAsia="en-US" w:bidi="ar-SA"/>
-              </w:rPr>
-            </w:pPr>
-            <w:r>
-              <w:rPr>
-                <w:rFonts w:eastAsia="Calibri" w:cs=""/>
-                <w:kern w:val="0"/>
-                <w:sz w:val="22"/>
-                <w:szCs w:val="22"/>
-                <w:lang w:val="en-US" w:eastAsia="en-US" w:bidi="ar-SA"/>
-              </w:rPr>
-              <w:t xml:space="preserve">Vizualizarea medicamentelor se face in maxim 2 secunde </w:t>
+              <w:suppressAutoHyphens w:val="true"/>
+              <w:spacing w:lineRule="auto" w:line="240" w:before="0" w:after="0"/>
+              <w:jc w:val="left"/>
+              <w:rPr>
+                <w:rFonts w:ascii="Calibri" w:hAnsi="Calibri" w:eastAsia="Calibri" w:cs=""/>
+                <w:kern w:val="0"/>
+                <w:sz w:val="22"/>
+                <w:szCs w:val="22"/>
+                <w:lang w:val="en-US" w:eastAsia="en-US" w:bidi="ar-SA"/>
+              </w:rPr>
+            </w:pPr>
+            <w:r>
+              <w:rPr>
+                <w:rFonts w:eastAsia="Calibri" w:cs=""/>
+                <w:kern w:val="0"/>
+                <w:sz w:val="22"/>
+                <w:szCs w:val="22"/>
+                <w:lang w:val="en-US" w:eastAsia="en-US" w:bidi="ar-SA"/>
+              </w:rPr>
+              <w:t>Vizualizarea medicamentelor se face in maxim 2 secunde</w:t>
             </w:r>
           </w:p>
         </w:tc>
@@ -7202,6 +7329,7 @@
             <w:pPr>
               <w:pStyle w:val="Normal"/>
               <w:widowControl/>
+              <w:suppressAutoHyphens w:val="true"/>
               <w:spacing w:lineRule="auto" w:line="240" w:before="0" w:after="0"/>
               <w:jc w:val="left"/>
               <w:rPr>
@@ -7233,6 +7361,7 @@
             <w:pPr>
               <w:pStyle w:val="Normal"/>
               <w:widowControl/>
+              <w:suppressAutoHyphens w:val="true"/>
               <w:spacing w:lineRule="auto" w:line="240" w:before="0" w:after="0"/>
               <w:jc w:val="left"/>
               <w:rPr>
@@ -7267,6 +7396,7 @@
             <w:pPr>
               <w:pStyle w:val="Normal"/>
               <w:widowControl/>
+              <w:suppressAutoHyphens w:val="true"/>
               <w:spacing w:lineRule="auto" w:line="240" w:before="0" w:after="0"/>
               <w:jc w:val="left"/>
               <w:rPr>
@@ -7298,6 +7428,7 @@
             <w:pPr>
               <w:pStyle w:val="Normal"/>
               <w:widowControl/>
+              <w:suppressAutoHyphens w:val="true"/>
               <w:spacing w:lineRule="auto" w:line="240" w:before="0" w:after="0"/>
               <w:jc w:val="left"/>
               <w:rPr>
@@ -7332,6 +7463,7 @@
             <w:pPr>
               <w:pStyle w:val="Normal"/>
               <w:widowControl/>
+              <w:suppressAutoHyphens w:val="true"/>
               <w:spacing w:lineRule="auto" w:line="240" w:before="0" w:after="0"/>
               <w:jc w:val="left"/>
               <w:rPr>
@@ -7363,6 +7495,7 @@
             <w:pPr>
               <w:pStyle w:val="Normal"/>
               <w:widowControl/>
+              <w:suppressAutoHyphens w:val="true"/>
               <w:spacing w:lineRule="auto" w:line="240" w:before="0" w:after="0"/>
               <w:jc w:val="left"/>
               <w:rPr>
@@ -7440,6 +7573,7 @@
             <w:pPr>
               <w:pStyle w:val="Normal"/>
               <w:widowControl/>
+              <w:suppressAutoHyphens w:val="true"/>
               <w:spacing w:lineRule="auto" w:line="240" w:before="0" w:after="0"/>
               <w:jc w:val="left"/>
               <w:rPr>
@@ -7468,6 +7602,7 @@
             <w:pPr>
               <w:pStyle w:val="Normal"/>
               <w:widowControl/>
+              <w:suppressAutoHyphens w:val="true"/>
               <w:spacing w:lineRule="auto" w:line="240" w:before="0" w:after="0"/>
               <w:jc w:val="left"/>
               <w:rPr>
@@ -7502,6 +7637,7 @@
             <w:pPr>
               <w:pStyle w:val="Normal"/>
               <w:widowControl/>
+              <w:suppressAutoHyphens w:val="true"/>
               <w:spacing w:lineRule="auto" w:line="240" w:before="0" w:after="0"/>
               <w:jc w:val="left"/>
               <w:rPr>
@@ -7530,6 +7666,7 @@
             <w:pPr>
               <w:pStyle w:val="Normal"/>
               <w:widowControl/>
+              <w:suppressAutoHyphens w:val="true"/>
               <w:spacing w:lineRule="auto" w:line="240" w:before="0" w:after="0"/>
               <w:jc w:val="left"/>
               <w:rPr>
@@ -7564,6 +7701,7 @@
             <w:pPr>
               <w:pStyle w:val="Normal"/>
               <w:widowControl/>
+              <w:suppressAutoHyphens w:val="true"/>
               <w:spacing w:lineRule="auto" w:line="240" w:before="0" w:after="0"/>
               <w:jc w:val="left"/>
               <w:rPr>
@@ -7592,6 +7730,7 @@
             <w:pPr>
               <w:pStyle w:val="Normal"/>
               <w:widowControl/>
+              <w:suppressAutoHyphens w:val="true"/>
               <w:spacing w:lineRule="auto" w:line="240" w:before="0" w:after="0"/>
               <w:jc w:val="left"/>
               <w:rPr>
@@ -7626,6 +7765,7 @@
             <w:pPr>
               <w:pStyle w:val="Normal"/>
               <w:widowControl/>
+              <w:suppressAutoHyphens w:val="true"/>
               <w:spacing w:lineRule="auto" w:line="240" w:before="0" w:after="0"/>
               <w:jc w:val="left"/>
               <w:rPr>
@@ -7654,6 +7794,7 @@
             <w:pPr>
               <w:pStyle w:val="Normal"/>
               <w:widowControl/>
+              <w:suppressAutoHyphens w:val="true"/>
               <w:spacing w:lineRule="auto" w:line="240" w:before="0" w:after="0"/>
               <w:jc w:val="left"/>
               <w:rPr>
@@ -7688,6 +7829,7 @@
             <w:pPr>
               <w:pStyle w:val="Normal"/>
               <w:widowControl/>
+              <w:suppressAutoHyphens w:val="true"/>
               <w:spacing w:lineRule="auto" w:line="240" w:before="0" w:after="0"/>
               <w:jc w:val="left"/>
               <w:rPr>
@@ -7716,6 +7858,7 @@
             <w:pPr>
               <w:pStyle w:val="Normal"/>
               <w:widowControl/>
+              <w:suppressAutoHyphens w:val="true"/>
               <w:spacing w:lineRule="auto" w:line="240" w:before="0" w:after="0"/>
               <w:jc w:val="left"/>
               <w:rPr>
@@ -7750,6 +7893,7 @@
             <w:pPr>
               <w:pStyle w:val="Normal"/>
               <w:widowControl/>
+              <w:suppressAutoHyphens w:val="true"/>
               <w:spacing w:lineRule="auto" w:line="240" w:before="0" w:after="0"/>
               <w:jc w:val="left"/>
               <w:rPr>
@@ -7778,6 +7922,7 @@
             <w:pPr>
               <w:pStyle w:val="Normal"/>
               <w:widowControl/>
+              <w:suppressAutoHyphens w:val="true"/>
               <w:spacing w:lineRule="auto" w:line="240" w:before="0" w:after="0"/>
               <w:jc w:val="left"/>
               <w:rPr>
@@ -7812,6 +7957,7 @@
             <w:pPr>
               <w:pStyle w:val="Normal"/>
               <w:widowControl/>
+              <w:suppressAutoHyphens w:val="true"/>
               <w:spacing w:lineRule="auto" w:line="240" w:before="0" w:after="0"/>
               <w:jc w:val="left"/>
               <w:rPr>
@@ -7840,6 +7986,7 @@
             <w:pPr>
               <w:pStyle w:val="Normal"/>
               <w:widowControl/>
+              <w:suppressAutoHyphens w:val="true"/>
               <w:spacing w:lineRule="auto" w:line="240" w:before="0" w:after="0"/>
               <w:jc w:val="left"/>
               <w:rPr>
@@ -7874,6 +8021,7 @@
             <w:pPr>
               <w:pStyle w:val="Normal"/>
               <w:widowControl/>
+              <w:suppressAutoHyphens w:val="true"/>
               <w:spacing w:lineRule="auto" w:line="240" w:before="0" w:after="0"/>
               <w:jc w:val="left"/>
               <w:rPr>
@@ -7902,25 +8050,26 @@
             <w:pPr>
               <w:pStyle w:val="Normal"/>
               <w:widowControl/>
-              <w:spacing w:lineRule="auto" w:line="240" w:before="0" w:after="0"/>
-              <w:jc w:val="left"/>
-              <w:rPr>
-                <w:rFonts w:ascii="Calibri" w:hAnsi="Calibri" w:eastAsia="Calibri" w:cs=""/>
-                <w:kern w:val="0"/>
-                <w:sz w:val="22"/>
-                <w:szCs w:val="22"/>
-                <w:lang w:val="en-US" w:eastAsia="en-US" w:bidi="ar-SA"/>
-              </w:rPr>
-            </w:pPr>
-            <w:r>
-              <w:rPr>
-                <w:rFonts w:eastAsia="Calibri" w:cs=""/>
-                <w:kern w:val="0"/>
-                <w:sz w:val="22"/>
-                <w:szCs w:val="22"/>
-                <w:lang w:val="en-US" w:eastAsia="en-US" w:bidi="ar-SA"/>
-              </w:rPr>
-              <w:t xml:space="preserve">Vizualizarea comenzilor se face in maxim 2 secunde </w:t>
+              <w:suppressAutoHyphens w:val="true"/>
+              <w:spacing w:lineRule="auto" w:line="240" w:before="0" w:after="0"/>
+              <w:jc w:val="left"/>
+              <w:rPr>
+                <w:rFonts w:ascii="Calibri" w:hAnsi="Calibri" w:eastAsia="Calibri" w:cs=""/>
+                <w:kern w:val="0"/>
+                <w:sz w:val="22"/>
+                <w:szCs w:val="22"/>
+                <w:lang w:val="en-US" w:eastAsia="en-US" w:bidi="ar-SA"/>
+              </w:rPr>
+            </w:pPr>
+            <w:r>
+              <w:rPr>
+                <w:rFonts w:eastAsia="Calibri" w:cs=""/>
+                <w:kern w:val="0"/>
+                <w:sz w:val="22"/>
+                <w:szCs w:val="22"/>
+                <w:lang w:val="en-US" w:eastAsia="en-US" w:bidi="ar-SA"/>
+              </w:rPr>
+              <w:t>Vizualizarea comenzilor se face in maxim 2 secunde</w:t>
             </w:r>
           </w:p>
         </w:tc>
@@ -7975,6 +8124,7 @@
             <w:pPr>
               <w:pStyle w:val="Normal"/>
               <w:widowControl/>
+              <w:suppressAutoHyphens w:val="true"/>
               <w:spacing w:lineRule="auto" w:line="240" w:before="0" w:after="0"/>
               <w:jc w:val="left"/>
               <w:rPr>
@@ -8006,6 +8156,7 @@
             <w:pPr>
               <w:pStyle w:val="Normal"/>
               <w:widowControl/>
+              <w:suppressAutoHyphens w:val="true"/>
               <w:spacing w:lineRule="auto" w:line="240" w:before="0" w:after="0"/>
               <w:jc w:val="left"/>
               <w:rPr>
@@ -8040,6 +8191,7 @@
             <w:pPr>
               <w:pStyle w:val="Normal"/>
               <w:widowControl/>
+              <w:suppressAutoHyphens w:val="true"/>
               <w:spacing w:lineRule="auto" w:line="240" w:before="0" w:after="0"/>
               <w:jc w:val="left"/>
               <w:rPr>
@@ -8071,6 +8223,7 @@
             <w:pPr>
               <w:pStyle w:val="Normal"/>
               <w:widowControl/>
+              <w:suppressAutoHyphens w:val="true"/>
               <w:spacing w:lineRule="auto" w:line="240" w:before="0" w:after="0"/>
               <w:jc w:val="left"/>
               <w:rPr>
@@ -8105,6 +8258,7 @@
             <w:pPr>
               <w:pStyle w:val="Normal"/>
               <w:widowControl/>
+              <w:suppressAutoHyphens w:val="true"/>
               <w:spacing w:lineRule="auto" w:line="240" w:before="0" w:after="0"/>
               <w:jc w:val="left"/>
               <w:rPr>
@@ -8136,6 +8290,7 @@
             <w:pPr>
               <w:pStyle w:val="Normal"/>
               <w:widowControl/>
+              <w:suppressAutoHyphens w:val="true"/>
               <w:spacing w:lineRule="auto" w:line="240" w:before="0" w:after="0"/>
               <w:jc w:val="left"/>
               <w:rPr>
@@ -8213,6 +8368,7 @@
             <w:pPr>
               <w:pStyle w:val="Normal"/>
               <w:widowControl/>
+              <w:suppressAutoHyphens w:val="true"/>
               <w:spacing w:lineRule="auto" w:line="240" w:before="0" w:after="0"/>
               <w:jc w:val="left"/>
               <w:rPr>
@@ -8241,6 +8397,7 @@
             <w:pPr>
               <w:pStyle w:val="Normal"/>
               <w:widowControl/>
+              <w:suppressAutoHyphens w:val="true"/>
               <w:spacing w:lineRule="auto" w:line="240" w:before="0" w:after="0"/>
               <w:jc w:val="left"/>
               <w:rPr>
@@ -8275,6 +8432,7 @@
             <w:pPr>
               <w:pStyle w:val="Normal"/>
               <w:widowControl/>
+              <w:suppressAutoHyphens w:val="true"/>
               <w:spacing w:lineRule="auto" w:line="240" w:before="0" w:after="0"/>
               <w:jc w:val="left"/>
               <w:rPr>
@@ -8303,6 +8461,7 @@
             <w:pPr>
               <w:pStyle w:val="Normal"/>
               <w:widowControl/>
+              <w:suppressAutoHyphens w:val="true"/>
               <w:spacing w:lineRule="auto" w:line="240" w:before="0" w:after="0"/>
               <w:jc w:val="left"/>
               <w:rPr>
@@ -8337,6 +8496,7 @@
             <w:pPr>
               <w:pStyle w:val="Normal"/>
               <w:widowControl/>
+              <w:suppressAutoHyphens w:val="true"/>
               <w:spacing w:lineRule="auto" w:line="240" w:before="0" w:after="0"/>
               <w:jc w:val="left"/>
               <w:rPr>
@@ -8365,6 +8525,7 @@
             <w:pPr>
               <w:pStyle w:val="Normal"/>
               <w:widowControl/>
+              <w:suppressAutoHyphens w:val="true"/>
               <w:spacing w:lineRule="auto" w:line="240" w:before="0" w:after="0"/>
               <w:jc w:val="left"/>
               <w:rPr>
@@ -8399,6 +8560,7 @@
             <w:pPr>
               <w:pStyle w:val="Normal"/>
               <w:widowControl/>
+              <w:suppressAutoHyphens w:val="true"/>
               <w:spacing w:lineRule="auto" w:line="240" w:before="0" w:after="0"/>
               <w:jc w:val="left"/>
               <w:rPr>
@@ -8427,6 +8589,7 @@
             <w:pPr>
               <w:pStyle w:val="Normal"/>
               <w:widowControl/>
+              <w:suppressAutoHyphens w:val="true"/>
               <w:spacing w:lineRule="auto" w:line="240" w:before="0" w:after="0"/>
               <w:jc w:val="left"/>
               <w:rPr>
@@ -8461,6 +8624,7 @@
             <w:pPr>
               <w:pStyle w:val="Normal"/>
               <w:widowControl/>
+              <w:suppressAutoHyphens w:val="true"/>
               <w:spacing w:lineRule="auto" w:line="240" w:before="0" w:after="0"/>
               <w:jc w:val="left"/>
               <w:rPr>
@@ -8489,6 +8653,7 @@
             <w:pPr>
               <w:pStyle w:val="Normal"/>
               <w:widowControl/>
+              <w:suppressAutoHyphens w:val="true"/>
               <w:spacing w:lineRule="auto" w:line="240" w:before="0" w:after="0"/>
               <w:jc w:val="left"/>
               <w:rPr>
@@ -8514,6 +8679,7 @@
             <w:pPr>
               <w:pStyle w:val="Normal"/>
               <w:widowControl/>
+              <w:suppressAutoHyphens w:val="true"/>
               <w:spacing w:lineRule="auto" w:line="240" w:before="0" w:after="0"/>
               <w:jc w:val="left"/>
               <w:rPr>
@@ -8548,6 +8714,7 @@
             <w:pPr>
               <w:pStyle w:val="Normal"/>
               <w:widowControl/>
+              <w:suppressAutoHyphens w:val="true"/>
               <w:spacing w:lineRule="auto" w:line="240" w:before="0" w:after="0"/>
               <w:jc w:val="left"/>
               <w:rPr>
@@ -8576,6 +8743,7 @@
             <w:pPr>
               <w:pStyle w:val="Normal"/>
               <w:widowControl/>
+              <w:suppressAutoHyphens w:val="true"/>
               <w:spacing w:lineRule="auto" w:line="240" w:before="0" w:after="0"/>
               <w:jc w:val="left"/>
               <w:rPr>
@@ -8601,6 +8769,7 @@
             <w:pPr>
               <w:pStyle w:val="Normal"/>
               <w:widowControl/>
+              <w:suppressAutoHyphens w:val="true"/>
               <w:spacing w:lineRule="auto" w:line="240" w:before="0" w:after="0"/>
               <w:jc w:val="left"/>
               <w:rPr>
@@ -8635,6 +8804,7 @@
             <w:pPr>
               <w:pStyle w:val="Normal"/>
               <w:widowControl/>
+              <w:suppressAutoHyphens w:val="true"/>
               <w:spacing w:lineRule="auto" w:line="240" w:before="0" w:after="0"/>
               <w:jc w:val="left"/>
               <w:rPr>
@@ -8663,6 +8833,7 @@
             <w:pPr>
               <w:pStyle w:val="Normal"/>
               <w:widowControl/>
+              <w:suppressAutoHyphens w:val="true"/>
               <w:spacing w:lineRule="auto" w:line="240" w:before="0" w:after="0"/>
               <w:jc w:val="left"/>
               <w:rPr>
@@ -8697,6 +8868,7 @@
             <w:pPr>
               <w:pStyle w:val="Normal"/>
               <w:widowControl/>
+              <w:suppressAutoHyphens w:val="true"/>
               <w:spacing w:lineRule="auto" w:line="240" w:before="0" w:after="0"/>
               <w:jc w:val="left"/>
               <w:rPr>
@@ -8725,25 +8897,26 @@
             <w:pPr>
               <w:pStyle w:val="Normal"/>
               <w:widowControl/>
-              <w:spacing w:lineRule="auto" w:line="240" w:before="0" w:after="0"/>
-              <w:jc w:val="left"/>
-              <w:rPr>
-                <w:rFonts w:ascii="Calibri" w:hAnsi="Calibri" w:eastAsia="Calibri" w:cs=""/>
-                <w:kern w:val="0"/>
-                <w:sz w:val="22"/>
-                <w:szCs w:val="22"/>
-                <w:lang w:val="en-US" w:eastAsia="en-US" w:bidi="ar-SA"/>
-              </w:rPr>
-            </w:pPr>
-            <w:r>
-              <w:rPr>
-                <w:rFonts w:eastAsia="Calibri" w:cs=""/>
-                <w:kern w:val="0"/>
-                <w:sz w:val="22"/>
-                <w:szCs w:val="22"/>
-                <w:lang w:val="en-US" w:eastAsia="en-US" w:bidi="ar-SA"/>
-              </w:rPr>
-              <w:t xml:space="preserve">Refuzarea comenzii se face in maxim 2 secunde </w:t>
+              <w:suppressAutoHyphens w:val="true"/>
+              <w:spacing w:lineRule="auto" w:line="240" w:before="0" w:after="0"/>
+              <w:jc w:val="left"/>
+              <w:rPr>
+                <w:rFonts w:ascii="Calibri" w:hAnsi="Calibri" w:eastAsia="Calibri" w:cs=""/>
+                <w:kern w:val="0"/>
+                <w:sz w:val="22"/>
+                <w:szCs w:val="22"/>
+                <w:lang w:val="en-US" w:eastAsia="en-US" w:bidi="ar-SA"/>
+              </w:rPr>
+            </w:pPr>
+            <w:r>
+              <w:rPr>
+                <w:rFonts w:eastAsia="Calibri" w:cs=""/>
+                <w:kern w:val="0"/>
+                <w:sz w:val="22"/>
+                <w:szCs w:val="22"/>
+                <w:lang w:val="en-US" w:eastAsia="en-US" w:bidi="ar-SA"/>
+              </w:rPr>
+              <w:t>Refuzarea comenzii se face in maxim 2 secunde</w:t>
             </w:r>
           </w:p>
         </w:tc>
@@ -8798,6 +8971,7 @@
             <w:pPr>
               <w:pStyle w:val="Normal"/>
               <w:widowControl/>
+              <w:suppressAutoHyphens w:val="true"/>
               <w:spacing w:lineRule="auto" w:line="240" w:before="0" w:after="0"/>
               <w:jc w:val="left"/>
               <w:rPr>
@@ -8829,6 +9003,7 @@
             <w:pPr>
               <w:pStyle w:val="Normal"/>
               <w:widowControl/>
+              <w:suppressAutoHyphens w:val="true"/>
               <w:spacing w:lineRule="auto" w:line="240" w:before="0" w:after="0"/>
               <w:jc w:val="left"/>
               <w:rPr>
@@ -8863,6 +9038,7 @@
             <w:pPr>
               <w:pStyle w:val="Normal"/>
               <w:widowControl/>
+              <w:suppressAutoHyphens w:val="true"/>
               <w:spacing w:lineRule="auto" w:line="240" w:before="0" w:after="0"/>
               <w:jc w:val="left"/>
               <w:rPr>
@@ -8894,6 +9070,7 @@
             <w:pPr>
               <w:pStyle w:val="Normal"/>
               <w:widowControl/>
+              <w:suppressAutoHyphens w:val="true"/>
               <w:spacing w:lineRule="auto" w:line="240" w:before="0" w:after="0"/>
               <w:jc w:val="left"/>
               <w:rPr>
@@ -8928,6 +9105,7 @@
             <w:pPr>
               <w:pStyle w:val="Normal"/>
               <w:widowControl/>
+              <w:suppressAutoHyphens w:val="true"/>
               <w:spacing w:lineRule="auto" w:line="240" w:before="0" w:after="0"/>
               <w:jc w:val="left"/>
               <w:rPr>
@@ -8959,6 +9137,7 @@
             <w:pPr>
               <w:pStyle w:val="Normal"/>
               <w:widowControl/>
+              <w:suppressAutoHyphens w:val="true"/>
               <w:spacing w:lineRule="auto" w:line="240" w:before="0" w:after="0"/>
               <w:jc w:val="left"/>
               <w:rPr>
@@ -8993,6 +9172,7 @@
             <w:pPr>
               <w:pStyle w:val="Normal"/>
               <w:widowControl/>
+              <w:suppressAutoHyphens w:val="true"/>
               <w:spacing w:lineRule="auto" w:line="240" w:before="0" w:after="0"/>
               <w:jc w:val="left"/>
               <w:rPr>
@@ -9024,6 +9204,7 @@
             <w:pPr>
               <w:pStyle w:val="Normal"/>
               <w:widowControl/>
+              <w:suppressAutoHyphens w:val="true"/>
               <w:spacing w:lineRule="auto" w:line="240" w:before="0" w:after="0"/>
               <w:jc w:val="left"/>
               <w:rPr>
@@ -9058,6 +9239,7 @@
             <w:pPr>
               <w:pStyle w:val="Normal"/>
               <w:widowControl/>
+              <w:suppressAutoHyphens w:val="true"/>
               <w:spacing w:lineRule="auto" w:line="240" w:before="0" w:after="0"/>
               <w:jc w:val="left"/>
               <w:rPr>
@@ -9089,6 +9271,7 @@
             <w:pPr>
               <w:pStyle w:val="Normal"/>
               <w:widowControl/>
+              <w:suppressAutoHyphens w:val="true"/>
               <w:spacing w:lineRule="auto" w:line="240" w:before="0" w:after="0"/>
               <w:jc w:val="left"/>
               <w:rPr>
@@ -9123,6 +9306,7 @@
             <w:pPr>
               <w:pStyle w:val="Normal"/>
               <w:widowControl/>
+              <w:suppressAutoHyphens w:val="true"/>
               <w:spacing w:lineRule="auto" w:line="240" w:before="0" w:after="0"/>
               <w:jc w:val="left"/>
               <w:rPr>
@@ -9154,6 +9338,7 @@
             <w:pPr>
               <w:pStyle w:val="Normal"/>
               <w:widowControl/>
+              <w:suppressAutoHyphens w:val="true"/>
               <w:spacing w:lineRule="auto" w:line="240" w:before="0" w:after="0"/>
               <w:jc w:val="left"/>
               <w:rPr>
@@ -9188,6 +9373,7 @@
             <w:pPr>
               <w:pStyle w:val="Normal"/>
               <w:widowControl/>
+              <w:suppressAutoHyphens w:val="true"/>
               <w:spacing w:lineRule="auto" w:line="240" w:before="0" w:after="0"/>
               <w:jc w:val="left"/>
               <w:rPr>
@@ -9219,6 +9405,7 @@
             <w:pPr>
               <w:pStyle w:val="Normal"/>
               <w:widowControl/>
+              <w:suppressAutoHyphens w:val="true"/>
               <w:spacing w:lineRule="auto" w:line="240" w:before="0" w:after="0"/>
               <w:jc w:val="left"/>
               <w:rPr>
@@ -9305,6 +9492,7 @@
             <w:pPr>
               <w:pStyle w:val="Normal"/>
               <w:widowControl/>
+              <w:suppressAutoHyphens w:val="true"/>
               <w:spacing w:lineRule="auto" w:line="240" w:before="0" w:after="0"/>
               <w:jc w:val="left"/>
               <w:rPr>
@@ -9333,6 +9521,7 @@
             <w:pPr>
               <w:pStyle w:val="Normal"/>
               <w:widowControl/>
+              <w:suppressAutoHyphens w:val="true"/>
               <w:spacing w:lineRule="auto" w:line="240" w:before="0" w:after="0"/>
               <w:jc w:val="left"/>
               <w:rPr>
@@ -9367,6 +9556,7 @@
             <w:pPr>
               <w:pStyle w:val="Normal"/>
               <w:widowControl/>
+              <w:suppressAutoHyphens w:val="true"/>
               <w:spacing w:lineRule="auto" w:line="240" w:before="0" w:after="0"/>
               <w:jc w:val="left"/>
               <w:rPr>
@@ -9395,6 +9585,7 @@
             <w:pPr>
               <w:pStyle w:val="Normal"/>
               <w:widowControl/>
+              <w:suppressAutoHyphens w:val="true"/>
               <w:spacing w:lineRule="auto" w:line="240" w:before="0" w:after="0"/>
               <w:jc w:val="left"/>
               <w:rPr>
@@ -9429,6 +9620,7 @@
             <w:pPr>
               <w:pStyle w:val="Normal"/>
               <w:widowControl/>
+              <w:suppressAutoHyphens w:val="true"/>
               <w:spacing w:lineRule="auto" w:line="240" w:before="0" w:after="0"/>
               <w:jc w:val="left"/>
               <w:rPr>
@@ -9457,6 +9649,7 @@
             <w:pPr>
               <w:pStyle w:val="Normal"/>
               <w:widowControl/>
+              <w:suppressAutoHyphens w:val="true"/>
               <w:spacing w:lineRule="auto" w:line="240" w:before="0" w:after="0"/>
               <w:jc w:val="left"/>
               <w:rPr>
@@ -9491,6 +9684,7 @@
             <w:pPr>
               <w:pStyle w:val="Normal"/>
               <w:widowControl/>
+              <w:suppressAutoHyphens w:val="true"/>
               <w:spacing w:lineRule="auto" w:line="240" w:before="0" w:after="0"/>
               <w:jc w:val="left"/>
               <w:rPr>
@@ -9519,6 +9713,7 @@
             <w:pPr>
               <w:pStyle w:val="Normal"/>
               <w:widowControl/>
+              <w:suppressAutoHyphens w:val="true"/>
               <w:spacing w:lineRule="auto" w:line="240" w:before="0" w:after="0"/>
               <w:jc w:val="left"/>
               <w:rPr>
@@ -9553,6 +9748,7 @@
             <w:pPr>
               <w:pStyle w:val="Normal"/>
               <w:widowControl/>
+              <w:suppressAutoHyphens w:val="true"/>
               <w:spacing w:lineRule="auto" w:line="240" w:before="0" w:after="0"/>
               <w:jc w:val="left"/>
               <w:rPr>
@@ -9581,6 +9777,7 @@
             <w:pPr>
               <w:pStyle w:val="Normal"/>
               <w:widowControl/>
+              <w:suppressAutoHyphens w:val="true"/>
               <w:spacing w:lineRule="auto" w:line="240" w:before="0" w:after="0"/>
               <w:jc w:val="left"/>
               <w:rPr>
@@ -9606,6 +9803,7 @@
             <w:pPr>
               <w:pStyle w:val="Normal"/>
               <w:widowControl/>
+              <w:suppressAutoHyphens w:val="true"/>
               <w:spacing w:lineRule="auto" w:line="240" w:before="0" w:after="0"/>
               <w:jc w:val="left"/>
               <w:rPr>
@@ -9640,6 +9838,7 @@
             <w:pPr>
               <w:pStyle w:val="Normal"/>
               <w:widowControl/>
+              <w:suppressAutoHyphens w:val="true"/>
               <w:spacing w:lineRule="auto" w:line="240" w:before="0" w:after="0"/>
               <w:jc w:val="left"/>
               <w:rPr>
@@ -9668,6 +9867,7 @@
             <w:pPr>
               <w:pStyle w:val="Normal"/>
               <w:widowControl/>
+              <w:suppressAutoHyphens w:val="true"/>
               <w:spacing w:lineRule="auto" w:line="240" w:before="0" w:after="0"/>
               <w:jc w:val="left"/>
               <w:rPr>
@@ -9702,6 +9902,7 @@
             <w:pPr>
               <w:pStyle w:val="Normal"/>
               <w:widowControl/>
+              <w:suppressAutoHyphens w:val="true"/>
               <w:spacing w:lineRule="auto" w:line="240" w:before="0" w:after="0"/>
               <w:jc w:val="left"/>
               <w:rPr>
@@ -9730,6 +9931,7 @@
             <w:pPr>
               <w:pStyle w:val="Normal"/>
               <w:widowControl/>
+              <w:suppressAutoHyphens w:val="true"/>
               <w:spacing w:lineRule="auto" w:line="240" w:before="0" w:after="0"/>
               <w:jc w:val="left"/>
               <w:rPr>
@@ -9764,6 +9966,7 @@
             <w:pPr>
               <w:pStyle w:val="Normal"/>
               <w:widowControl/>
+              <w:suppressAutoHyphens w:val="true"/>
               <w:spacing w:lineRule="auto" w:line="240" w:before="0" w:after="0"/>
               <w:jc w:val="left"/>
               <w:rPr>
@@ -9792,25 +9995,26 @@
             <w:pPr>
               <w:pStyle w:val="Normal"/>
               <w:widowControl/>
-              <w:spacing w:lineRule="auto" w:line="240" w:before="0" w:after="0"/>
-              <w:jc w:val="left"/>
-              <w:rPr>
-                <w:rFonts w:ascii="Calibri" w:hAnsi="Calibri" w:eastAsia="Calibri" w:cs=""/>
-                <w:kern w:val="0"/>
-                <w:sz w:val="22"/>
-                <w:szCs w:val="22"/>
-                <w:lang w:val="en-US" w:eastAsia="en-US" w:bidi="ar-SA"/>
-              </w:rPr>
-            </w:pPr>
-            <w:r>
-              <w:rPr>
-                <w:rFonts w:eastAsia="Calibri" w:cs=""/>
-                <w:kern w:val="0"/>
-                <w:sz w:val="22"/>
-                <w:szCs w:val="22"/>
-                <w:lang w:val="en-US" w:eastAsia="en-US" w:bidi="ar-SA"/>
-              </w:rPr>
-              <w:t xml:space="preserve">Stergerea comenzii se face in maxim 2 secunde </w:t>
+              <w:suppressAutoHyphens w:val="true"/>
+              <w:spacing w:lineRule="auto" w:line="240" w:before="0" w:after="0"/>
+              <w:jc w:val="left"/>
+              <w:rPr>
+                <w:rFonts w:ascii="Calibri" w:hAnsi="Calibri" w:eastAsia="Calibri" w:cs=""/>
+                <w:kern w:val="0"/>
+                <w:sz w:val="22"/>
+                <w:szCs w:val="22"/>
+                <w:lang w:val="en-US" w:eastAsia="en-US" w:bidi="ar-SA"/>
+              </w:rPr>
+            </w:pPr>
+            <w:r>
+              <w:rPr>
+                <w:rFonts w:eastAsia="Calibri" w:cs=""/>
+                <w:kern w:val="0"/>
+                <w:sz w:val="22"/>
+                <w:szCs w:val="22"/>
+                <w:lang w:val="en-US" w:eastAsia="en-US" w:bidi="ar-SA"/>
+              </w:rPr>
+              <w:t>Stergerea comenzii se face in maxim 2 secunde</w:t>
             </w:r>
           </w:p>
         </w:tc>
@@ -9883,6 +10087,7 @@
             <w:pPr>
               <w:pStyle w:val="Normal"/>
               <w:widowControl/>
+              <w:suppressAutoHyphens w:val="true"/>
               <w:spacing w:lineRule="auto" w:line="240" w:before="0" w:after="0"/>
               <w:jc w:val="left"/>
               <w:rPr>
@@ -9914,6 +10119,7 @@
             <w:pPr>
               <w:pStyle w:val="Normal"/>
               <w:widowControl/>
+              <w:suppressAutoHyphens w:val="true"/>
               <w:spacing w:lineRule="auto" w:line="240" w:before="0" w:after="0"/>
               <w:jc w:val="left"/>
               <w:rPr>
@@ -9948,6 +10154,7 @@
             <w:pPr>
               <w:pStyle w:val="Normal"/>
               <w:widowControl/>
+              <w:suppressAutoHyphens w:val="true"/>
               <w:spacing w:lineRule="auto" w:line="240" w:before="0" w:after="0"/>
               <w:jc w:val="left"/>
               <w:rPr>
@@ -9979,6 +10186,7 @@
             <w:pPr>
               <w:pStyle w:val="Normal"/>
               <w:widowControl/>
+              <w:suppressAutoHyphens w:val="true"/>
               <w:spacing w:lineRule="auto" w:line="240" w:before="0" w:after="0"/>
               <w:jc w:val="left"/>
               <w:rPr>
@@ -10013,6 +10221,7 @@
             <w:pPr>
               <w:pStyle w:val="Normal"/>
               <w:widowControl/>
+              <w:suppressAutoHyphens w:val="true"/>
               <w:spacing w:lineRule="auto" w:line="240" w:before="0" w:after="0"/>
               <w:jc w:val="left"/>
               <w:rPr>
@@ -10044,6 +10253,7 @@
             <w:pPr>
               <w:pStyle w:val="Normal"/>
               <w:widowControl/>
+              <w:suppressAutoHyphens w:val="true"/>
               <w:spacing w:lineRule="auto" w:line="240" w:before="0" w:after="0"/>
               <w:jc w:val="left"/>
               <w:rPr>
@@ -10078,6 +10288,7 @@
             <w:pPr>
               <w:pStyle w:val="Normal"/>
               <w:widowControl/>
+              <w:suppressAutoHyphens w:val="true"/>
               <w:spacing w:lineRule="auto" w:line="240" w:before="0" w:after="0"/>
               <w:jc w:val="left"/>
               <w:rPr>
@@ -10109,6 +10320,7 @@
             <w:pPr>
               <w:pStyle w:val="Normal"/>
               <w:widowControl/>
+              <w:suppressAutoHyphens w:val="true"/>
               <w:spacing w:lineRule="auto" w:line="240" w:before="0" w:after="0"/>
               <w:jc w:val="left"/>
               <w:rPr>
@@ -10186,6 +10398,7 @@
             <w:pPr>
               <w:pStyle w:val="Normal"/>
               <w:widowControl/>
+              <w:suppressAutoHyphens w:val="true"/>
               <w:spacing w:lineRule="auto" w:line="240" w:before="0" w:after="0"/>
               <w:jc w:val="left"/>
               <w:rPr>
@@ -10214,6 +10427,7 @@
             <w:pPr>
               <w:pStyle w:val="Normal"/>
               <w:widowControl/>
+              <w:suppressAutoHyphens w:val="true"/>
               <w:spacing w:lineRule="auto" w:line="240" w:before="0" w:after="0"/>
               <w:jc w:val="left"/>
               <w:rPr>
@@ -10248,6 +10462,7 @@
             <w:pPr>
               <w:pStyle w:val="Normal"/>
               <w:widowControl/>
+              <w:suppressAutoHyphens w:val="true"/>
               <w:spacing w:lineRule="auto" w:line="240" w:before="0" w:after="0"/>
               <w:jc w:val="left"/>
               <w:rPr>
@@ -10276,6 +10491,7 @@
             <w:pPr>
               <w:pStyle w:val="Normal"/>
               <w:widowControl/>
+              <w:suppressAutoHyphens w:val="true"/>
               <w:spacing w:lineRule="auto" w:line="240" w:before="0" w:after="0"/>
               <w:jc w:val="left"/>
               <w:rPr>
@@ -10310,6 +10526,7 @@
             <w:pPr>
               <w:pStyle w:val="Normal"/>
               <w:widowControl/>
+              <w:suppressAutoHyphens w:val="true"/>
               <w:spacing w:lineRule="auto" w:line="240" w:before="0" w:after="0"/>
               <w:jc w:val="left"/>
               <w:rPr>
@@ -10338,6 +10555,7 @@
             <w:pPr>
               <w:pStyle w:val="Normal"/>
               <w:widowControl/>
+              <w:suppressAutoHyphens w:val="true"/>
               <w:spacing w:lineRule="auto" w:line="240" w:before="0" w:after="0"/>
               <w:jc w:val="left"/>
               <w:rPr>
@@ -10372,6 +10590,7 @@
             <w:pPr>
               <w:pStyle w:val="Normal"/>
               <w:widowControl/>
+              <w:suppressAutoHyphens w:val="true"/>
               <w:spacing w:lineRule="auto" w:line="240" w:before="0" w:after="0"/>
               <w:jc w:val="left"/>
               <w:rPr>
@@ -10400,6 +10619,7 @@
             <w:pPr>
               <w:pStyle w:val="Normal"/>
               <w:widowControl/>
+              <w:suppressAutoHyphens w:val="true"/>
               <w:spacing w:lineRule="auto" w:line="240" w:before="0" w:after="0"/>
               <w:jc w:val="left"/>
               <w:rPr>
@@ -10434,6 +10654,7 @@
             <w:pPr>
               <w:pStyle w:val="Normal"/>
               <w:widowControl/>
+              <w:suppressAutoHyphens w:val="true"/>
               <w:spacing w:lineRule="auto" w:line="240" w:before="0" w:after="0"/>
               <w:jc w:val="left"/>
               <w:rPr>
@@ -10462,6 +10683,7 @@
             <w:pPr>
               <w:pStyle w:val="Normal"/>
               <w:widowControl/>
+              <w:suppressAutoHyphens w:val="true"/>
               <w:spacing w:lineRule="auto" w:line="240" w:before="0" w:after="0"/>
               <w:jc w:val="left"/>
               <w:rPr>
@@ -10487,6 +10709,7 @@
             <w:pPr>
               <w:pStyle w:val="Normal"/>
               <w:widowControl/>
+              <w:suppressAutoHyphens w:val="true"/>
               <w:spacing w:lineRule="auto" w:line="240" w:before="0" w:after="0"/>
               <w:jc w:val="left"/>
               <w:rPr>
@@ -10521,6 +10744,7 @@
             <w:pPr>
               <w:pStyle w:val="Normal"/>
               <w:widowControl/>
+              <w:suppressAutoHyphens w:val="true"/>
               <w:spacing w:lineRule="auto" w:line="240" w:before="0" w:after="0"/>
               <w:jc w:val="left"/>
               <w:rPr>
@@ -10549,6 +10773,7 @@
             <w:pPr>
               <w:pStyle w:val="Normal"/>
               <w:widowControl/>
+              <w:suppressAutoHyphens w:val="true"/>
               <w:spacing w:lineRule="auto" w:line="240" w:before="0" w:after="0"/>
               <w:jc w:val="left"/>
               <w:rPr>
@@ -10583,6 +10808,7 @@
             <w:pPr>
               <w:pStyle w:val="Normal"/>
               <w:widowControl/>
+              <w:suppressAutoHyphens w:val="true"/>
               <w:spacing w:lineRule="auto" w:line="240" w:before="0" w:after="0"/>
               <w:jc w:val="left"/>
               <w:rPr>
@@ -10611,6 +10837,7 @@
             <w:pPr>
               <w:pStyle w:val="Normal"/>
               <w:widowControl/>
+              <w:suppressAutoHyphens w:val="true"/>
               <w:spacing w:lineRule="auto" w:line="240" w:before="0" w:after="0"/>
               <w:jc w:val="left"/>
               <w:rPr>
@@ -10645,6 +10872,7 @@
             <w:pPr>
               <w:pStyle w:val="Normal"/>
               <w:widowControl/>
+              <w:suppressAutoHyphens w:val="true"/>
               <w:spacing w:lineRule="auto" w:line="240" w:before="0" w:after="0"/>
               <w:jc w:val="left"/>
               <w:rPr>
@@ -10673,25 +10901,26 @@
             <w:pPr>
               <w:pStyle w:val="Normal"/>
               <w:widowControl/>
-              <w:spacing w:lineRule="auto" w:line="240" w:before="0" w:after="0"/>
-              <w:jc w:val="left"/>
-              <w:rPr>
-                <w:rFonts w:ascii="Calibri" w:hAnsi="Calibri" w:eastAsia="Calibri" w:cs=""/>
-                <w:kern w:val="0"/>
-                <w:sz w:val="22"/>
-                <w:szCs w:val="22"/>
-                <w:lang w:val="en-US" w:eastAsia="en-US" w:bidi="ar-SA"/>
-              </w:rPr>
-            </w:pPr>
-            <w:r>
-              <w:rPr>
-                <w:rFonts w:eastAsia="Calibri" w:cs=""/>
-                <w:kern w:val="0"/>
-                <w:sz w:val="22"/>
-                <w:szCs w:val="22"/>
-                <w:lang w:val="en-US" w:eastAsia="en-US" w:bidi="ar-SA"/>
-              </w:rPr>
-              <w:t xml:space="preserve">Stergerea comenzii se face in maxim 2 secunde </w:t>
+              <w:suppressAutoHyphens w:val="true"/>
+              <w:spacing w:lineRule="auto" w:line="240" w:before="0" w:after="0"/>
+              <w:jc w:val="left"/>
+              <w:rPr>
+                <w:rFonts w:ascii="Calibri" w:hAnsi="Calibri" w:eastAsia="Calibri" w:cs=""/>
+                <w:kern w:val="0"/>
+                <w:sz w:val="22"/>
+                <w:szCs w:val="22"/>
+                <w:lang w:val="en-US" w:eastAsia="en-US" w:bidi="ar-SA"/>
+              </w:rPr>
+            </w:pPr>
+            <w:r>
+              <w:rPr>
+                <w:rFonts w:eastAsia="Calibri" w:cs=""/>
+                <w:kern w:val="0"/>
+                <w:sz w:val="22"/>
+                <w:szCs w:val="22"/>
+                <w:lang w:val="en-US" w:eastAsia="en-US" w:bidi="ar-SA"/>
+              </w:rPr>
+              <w:t>Stergerea comenzii se face in maxim 2 secunde</w:t>
             </w:r>
           </w:p>
         </w:tc>
@@ -10746,6 +10975,7 @@
             <w:pPr>
               <w:pStyle w:val="Normal"/>
               <w:widowControl/>
+              <w:suppressAutoHyphens w:val="true"/>
               <w:spacing w:lineRule="auto" w:line="240" w:before="0" w:after="0"/>
               <w:jc w:val="left"/>
               <w:rPr>
@@ -10777,6 +11007,7 @@
             <w:pPr>
               <w:pStyle w:val="Normal"/>
               <w:widowControl/>
+              <w:suppressAutoHyphens w:val="true"/>
               <w:spacing w:lineRule="auto" w:line="240" w:before="0" w:after="0"/>
               <w:jc w:val="left"/>
               <w:rPr>
@@ -10811,6 +11042,7 @@
             <w:pPr>
               <w:pStyle w:val="Normal"/>
               <w:widowControl/>
+              <w:suppressAutoHyphens w:val="true"/>
               <w:spacing w:lineRule="auto" w:line="240" w:before="0" w:after="0"/>
               <w:jc w:val="left"/>
               <w:rPr>
@@ -10842,6 +11074,7 @@
             <w:pPr>
               <w:pStyle w:val="Normal"/>
               <w:widowControl/>
+              <w:suppressAutoHyphens w:val="true"/>
               <w:spacing w:lineRule="auto" w:line="240" w:before="0" w:after="0"/>
               <w:jc w:val="left"/>
               <w:rPr>
@@ -10876,6 +11109,7 @@
             <w:pPr>
               <w:pStyle w:val="Normal"/>
               <w:widowControl/>
+              <w:suppressAutoHyphens w:val="true"/>
               <w:spacing w:lineRule="auto" w:line="240" w:before="0" w:after="0"/>
               <w:jc w:val="left"/>
               <w:rPr>
@@ -10907,6 +11141,7 @@
             <w:pPr>
               <w:pStyle w:val="Normal"/>
               <w:widowControl/>
+              <w:suppressAutoHyphens w:val="true"/>
               <w:spacing w:lineRule="auto" w:line="240" w:before="0" w:after="0"/>
               <w:jc w:val="left"/>
               <w:rPr>
@@ -10941,6 +11176,7 @@
             <w:pPr>
               <w:pStyle w:val="Normal"/>
               <w:widowControl/>
+              <w:suppressAutoHyphens w:val="true"/>
               <w:spacing w:lineRule="auto" w:line="240" w:before="0" w:after="0"/>
               <w:jc w:val="left"/>
               <w:rPr>
@@ -10972,6 +11208,7 @@
             <w:pPr>
               <w:pStyle w:val="Normal"/>
               <w:widowControl/>
+              <w:suppressAutoHyphens w:val="true"/>
               <w:spacing w:lineRule="auto" w:line="240" w:before="0" w:after="0"/>
               <w:jc w:val="left"/>
               <w:rPr>
@@ -11049,6 +11286,7 @@
             <w:pPr>
               <w:pStyle w:val="Normal"/>
               <w:widowControl/>
+              <w:suppressAutoHyphens w:val="true"/>
               <w:spacing w:lineRule="auto" w:line="240" w:before="0" w:after="0"/>
               <w:jc w:val="left"/>
               <w:rPr>
@@ -11077,6 +11315,7 @@
             <w:pPr>
               <w:pStyle w:val="Normal"/>
               <w:widowControl/>
+              <w:suppressAutoHyphens w:val="true"/>
               <w:spacing w:lineRule="auto" w:line="240" w:before="0" w:after="0"/>
               <w:jc w:val="left"/>
               <w:rPr>
@@ -11111,6 +11350,7 @@
             <w:pPr>
               <w:pStyle w:val="Normal"/>
               <w:widowControl/>
+              <w:suppressAutoHyphens w:val="true"/>
               <w:spacing w:lineRule="auto" w:line="240" w:before="0" w:after="0"/>
               <w:jc w:val="left"/>
               <w:rPr>
@@ -11139,6 +11379,7 @@
             <w:pPr>
               <w:pStyle w:val="Normal"/>
               <w:widowControl/>
+              <w:suppressAutoHyphens w:val="true"/>
               <w:spacing w:lineRule="auto" w:line="240" w:before="0" w:after="0"/>
               <w:jc w:val="left"/>
               <w:rPr>
@@ -11173,6 +11414,7 @@
             <w:pPr>
               <w:pStyle w:val="Normal"/>
               <w:widowControl/>
+              <w:suppressAutoHyphens w:val="true"/>
               <w:spacing w:lineRule="auto" w:line="240" w:before="0" w:after="0"/>
               <w:jc w:val="left"/>
               <w:rPr>
@@ -11201,6 +11443,7 @@
             <w:pPr>
               <w:pStyle w:val="Normal"/>
               <w:widowControl/>
+              <w:suppressAutoHyphens w:val="true"/>
               <w:spacing w:lineRule="auto" w:line="240" w:before="0" w:after="0"/>
               <w:jc w:val="left"/>
               <w:rPr>
@@ -11235,6 +11478,7 @@
             <w:pPr>
               <w:pStyle w:val="Normal"/>
               <w:widowControl/>
+              <w:suppressAutoHyphens w:val="true"/>
               <w:spacing w:lineRule="auto" w:line="240" w:before="0" w:after="0"/>
               <w:jc w:val="left"/>
               <w:rPr>
@@ -11263,6 +11507,7 @@
             <w:pPr>
               <w:pStyle w:val="Normal"/>
               <w:widowControl/>
+              <w:suppressAutoHyphens w:val="true"/>
               <w:spacing w:lineRule="auto" w:line="240" w:before="0" w:after="0"/>
               <w:jc w:val="left"/>
               <w:rPr>
@@ -11297,6 +11542,7 @@
             <w:pPr>
               <w:pStyle w:val="Normal"/>
               <w:widowControl/>
+              <w:suppressAutoHyphens w:val="true"/>
               <w:spacing w:lineRule="auto" w:line="240" w:before="0" w:after="0"/>
               <w:jc w:val="left"/>
               <w:rPr>
@@ -11325,6 +11571,7 @@
             <w:pPr>
               <w:pStyle w:val="Normal"/>
               <w:widowControl/>
+              <w:suppressAutoHyphens w:val="true"/>
               <w:spacing w:lineRule="auto" w:line="240" w:before="0" w:after="0"/>
               <w:jc w:val="left"/>
               <w:rPr>
@@ -11359,6 +11606,7 @@
             <w:pPr>
               <w:pStyle w:val="Normal"/>
               <w:widowControl/>
+              <w:suppressAutoHyphens w:val="true"/>
               <w:spacing w:lineRule="auto" w:line="240" w:before="0" w:after="0"/>
               <w:jc w:val="left"/>
               <w:rPr>
@@ -11387,6 +11635,7 @@
             <w:pPr>
               <w:pStyle w:val="Normal"/>
               <w:widowControl/>
+              <w:suppressAutoHyphens w:val="true"/>
               <w:spacing w:lineRule="auto" w:line="240" w:before="0" w:after="0"/>
               <w:jc w:val="left"/>
               <w:rPr>
@@ -11421,6 +11670,7 @@
             <w:pPr>
               <w:pStyle w:val="Normal"/>
               <w:widowControl/>
+              <w:suppressAutoHyphens w:val="true"/>
               <w:spacing w:lineRule="auto" w:line="240" w:before="0" w:after="0"/>
               <w:jc w:val="left"/>
               <w:rPr>
@@ -11449,6 +11699,7 @@
             <w:pPr>
               <w:pStyle w:val="Normal"/>
               <w:widowControl/>
+              <w:suppressAutoHyphens w:val="true"/>
               <w:spacing w:lineRule="auto" w:line="240" w:before="0" w:after="0"/>
               <w:jc w:val="left"/>
               <w:rPr>
@@ -11483,6 +11734,7 @@
             <w:pPr>
               <w:pStyle w:val="Normal"/>
               <w:widowControl/>
+              <w:suppressAutoHyphens w:val="true"/>
               <w:spacing w:lineRule="auto" w:line="240" w:before="0" w:after="0"/>
               <w:jc w:val="left"/>
               <w:rPr>
@@ -11511,25 +11763,26 @@
             <w:pPr>
               <w:pStyle w:val="Normal"/>
               <w:widowControl/>
-              <w:spacing w:lineRule="auto" w:line="240" w:before="0" w:after="0"/>
-              <w:jc w:val="left"/>
-              <w:rPr>
-                <w:rFonts w:ascii="Calibri" w:hAnsi="Calibri" w:eastAsia="Calibri" w:cs=""/>
-                <w:kern w:val="0"/>
-                <w:sz w:val="22"/>
-                <w:szCs w:val="22"/>
-                <w:lang w:val="en-US" w:eastAsia="en-US" w:bidi="ar-SA"/>
-              </w:rPr>
-            </w:pPr>
-            <w:r>
-              <w:rPr>
-                <w:rFonts w:eastAsia="Calibri" w:cs=""/>
-                <w:kern w:val="0"/>
-                <w:sz w:val="22"/>
-                <w:szCs w:val="22"/>
-                <w:lang w:val="en-US" w:eastAsia="en-US" w:bidi="ar-SA"/>
-              </w:rPr>
-              <w:t xml:space="preserve">Update lista medicamete se face in maxim 2 secunde </w:t>
+              <w:suppressAutoHyphens w:val="true"/>
+              <w:spacing w:lineRule="auto" w:line="240" w:before="0" w:after="0"/>
+              <w:jc w:val="left"/>
+              <w:rPr>
+                <w:rFonts w:ascii="Calibri" w:hAnsi="Calibri" w:eastAsia="Calibri" w:cs=""/>
+                <w:kern w:val="0"/>
+                <w:sz w:val="22"/>
+                <w:szCs w:val="22"/>
+                <w:lang w:val="en-US" w:eastAsia="en-US" w:bidi="ar-SA"/>
+              </w:rPr>
+            </w:pPr>
+            <w:r>
+              <w:rPr>
+                <w:rFonts w:eastAsia="Calibri" w:cs=""/>
+                <w:kern w:val="0"/>
+                <w:sz w:val="22"/>
+                <w:szCs w:val="22"/>
+                <w:lang w:val="en-US" w:eastAsia="en-US" w:bidi="ar-SA"/>
+              </w:rPr>
+              <w:t>Update lista medicamete se face in maxim 2 secunde</w:t>
             </w:r>
           </w:p>
         </w:tc>
@@ -11584,6 +11837,7 @@
             <w:pPr>
               <w:pStyle w:val="Normal"/>
               <w:widowControl/>
+              <w:suppressAutoHyphens w:val="true"/>
               <w:spacing w:lineRule="auto" w:line="240" w:before="0" w:after="0"/>
               <w:jc w:val="left"/>
               <w:rPr>
@@ -11615,6 +11869,7 @@
             <w:pPr>
               <w:pStyle w:val="Normal"/>
               <w:widowControl/>
+              <w:suppressAutoHyphens w:val="true"/>
               <w:spacing w:lineRule="auto" w:line="240" w:before="0" w:after="0"/>
               <w:jc w:val="left"/>
               <w:rPr>
@@ -11649,6 +11904,7 @@
             <w:pPr>
               <w:pStyle w:val="Normal"/>
               <w:widowControl/>
+              <w:suppressAutoHyphens w:val="true"/>
               <w:spacing w:lineRule="auto" w:line="240" w:before="0" w:after="0"/>
               <w:jc w:val="left"/>
               <w:rPr>
@@ -11680,6 +11936,7 @@
             <w:pPr>
               <w:pStyle w:val="Normal"/>
               <w:widowControl/>
+              <w:suppressAutoHyphens w:val="true"/>
               <w:spacing w:lineRule="auto" w:line="240" w:before="0" w:after="0"/>
               <w:jc w:val="left"/>
               <w:rPr>
@@ -11714,6 +11971,7 @@
             <w:pPr>
               <w:pStyle w:val="Normal"/>
               <w:widowControl/>
+              <w:suppressAutoHyphens w:val="true"/>
               <w:spacing w:lineRule="auto" w:line="240" w:before="0" w:after="0"/>
               <w:jc w:val="left"/>
               <w:rPr>
@@ -11745,6 +12003,7 @@
             <w:pPr>
               <w:pStyle w:val="Normal"/>
               <w:widowControl/>
+              <w:suppressAutoHyphens w:val="true"/>
               <w:spacing w:lineRule="auto" w:line="240" w:before="0" w:after="0"/>
               <w:jc w:val="left"/>
               <w:rPr>
@@ -11772,312 +12031,15 @@
     <w:p>
       <w:pPr>
         <w:pStyle w:val="Normal"/>
+        <w:widowControl/>
+        <w:suppressAutoHyphens w:val="true"/>
+        <w:bidi w:val="0"/>
+        <w:spacing w:lineRule="auto" w:line="259" w:before="0" w:after="160"/>
+        <w:jc w:val="left"/>
         <w:rPr/>
       </w:pPr>
       <w:r>
         <w:rPr/>
-      </w:r>
-    </w:p>
-    <w:p>
-      <w:pPr>
-        <w:pStyle w:val="Normal"/>
-        <w:rPr/>
-      </w:pPr>
-      <w:r>
-        <w:rPr/>
-        <w:t>Iteratii:</w:t>
-      </w:r>
-    </w:p>
-    <w:p>
-      <w:pPr>
-        <w:pStyle w:val="Normal"/>
-        <w:rPr/>
-      </w:pPr>
-      <w:r>
-        <w:rPr/>
-      </w:r>
-    </w:p>
-    <w:p>
-      <w:pPr>
-        <w:pStyle w:val="Normal"/>
-        <w:rPr/>
-      </w:pPr>
-      <w:r>
-        <w:rPr/>
-        <w:t>Iteratia 1:</w:t>
-      </w:r>
-    </w:p>
-    <w:p>
-      <w:pPr>
-        <w:pStyle w:val="ListParagraph"/>
-        <w:numPr>
-          <w:ilvl w:val="0"/>
-          <w:numId w:val="2"/>
-        </w:numPr>
-        <w:rPr/>
-      </w:pPr>
-      <w:r>
-        <w:rPr/>
-        <w:t>Crearea claselor din domeniu(User,Medicament,Comanda)</w:t>
-      </w:r>
-    </w:p>
-    <w:p>
-      <w:pPr>
-        <w:pStyle w:val="ListParagraph"/>
-        <w:numPr>
-          <w:ilvl w:val="0"/>
-          <w:numId w:val="2"/>
-        </w:numPr>
-        <w:rPr/>
-      </w:pPr>
-      <w:r>
-        <w:rPr/>
-        <w:t>Crearea unei baze de date pentru System</w:t>
-      </w:r>
-    </w:p>
-    <w:p>
-      <w:pPr>
-        <w:pStyle w:val="ListParagraph"/>
-        <w:numPr>
-          <w:ilvl w:val="0"/>
-          <w:numId w:val="2"/>
-        </w:numPr>
-        <w:rPr/>
-      </w:pPr>
-      <w:r>
-        <w:rPr/>
-        <w:t>Crearea unui repository database pentru fiecare clasa din domeniu</w:t>
-      </w:r>
-    </w:p>
-    <w:p>
-      <w:pPr>
-        <w:pStyle w:val="ListParagraph"/>
-        <w:numPr>
-          <w:ilvl w:val="0"/>
-          <w:numId w:val="2"/>
-        </w:numPr>
-        <w:rPr/>
-      </w:pPr>
-      <w:r>
-        <w:rPr/>
-        <w:t>Crearea unui service cu urmatoarele functionalitati:</w:t>
-      </w:r>
-    </w:p>
-    <w:p>
-      <w:pPr>
-        <w:pStyle w:val="ListParagraph"/>
-        <w:numPr>
-          <w:ilvl w:val="0"/>
-          <w:numId w:val="3"/>
-        </w:numPr>
-        <w:rPr/>
-      </w:pPr>
-      <w:r>
-        <w:rPr/>
-        <w:t>Vizualizarea liste de medicamente valabile</w:t>
-      </w:r>
-    </w:p>
-    <w:p>
-      <w:pPr>
-        <w:pStyle w:val="ListParagraph"/>
-        <w:numPr>
-          <w:ilvl w:val="0"/>
-          <w:numId w:val="3"/>
-        </w:numPr>
-        <w:rPr/>
-      </w:pPr>
-      <w:r>
-        <w:rPr/>
-        <w:t>Cautarea user dupa date de autentificare</w:t>
-      </w:r>
-    </w:p>
-    <w:p>
-      <w:pPr>
-        <w:pStyle w:val="ListParagraph"/>
-        <w:numPr>
-          <w:ilvl w:val="0"/>
-          <w:numId w:val="2"/>
-        </w:numPr>
-        <w:rPr/>
-      </w:pPr>
-      <w:r>
-        <w:rPr/>
-        <w:t xml:space="preserve">Crearea GUI pentru pagina de login si vizualizare Lista de medicamente </w:t>
-      </w:r>
-    </w:p>
-    <w:p>
-      <w:pPr>
-        <w:pStyle w:val="Normal"/>
-        <w:rPr/>
-      </w:pPr>
-      <w:r>
-        <w:rPr/>
-        <w:t>Iteratia 2:</w:t>
-      </w:r>
-    </w:p>
-    <w:p>
-      <w:pPr>
-        <w:pStyle w:val="ListParagraph"/>
-        <w:numPr>
-          <w:ilvl w:val="0"/>
-          <w:numId w:val="4"/>
-        </w:numPr>
-        <w:rPr/>
-      </w:pPr>
-      <w:r>
-        <w:rPr/>
-        <w:t>Adaugarea unor noi funcionalitati la service:</w:t>
-      </w:r>
-      <w:bookmarkStart w:id="0" w:name="_GoBack"/>
-      <w:bookmarkEnd w:id="0"/>
-    </w:p>
-    <w:p>
-      <w:pPr>
-        <w:pStyle w:val="ListParagraph"/>
-        <w:numPr>
-          <w:ilvl w:val="0"/>
-          <w:numId w:val="5"/>
-        </w:numPr>
-        <w:rPr/>
-      </w:pPr>
-      <w:r>
-        <w:rPr/>
-        <w:t>Add/Remove/Update medicamente pentru farmacie</w:t>
-      </w:r>
-    </w:p>
-    <w:p>
-      <w:pPr>
-        <w:pStyle w:val="ListParagraph"/>
-        <w:numPr>
-          <w:ilvl w:val="0"/>
-          <w:numId w:val="5"/>
-        </w:numPr>
-        <w:rPr/>
-      </w:pPr>
-      <w:r>
-        <w:rPr/>
-        <w:t>Adaugarea listei de comenzi pentru farmacie</w:t>
-      </w:r>
-    </w:p>
-    <w:p>
-      <w:pPr>
-        <w:pStyle w:val="ListParagraph"/>
-        <w:numPr>
-          <w:ilvl w:val="0"/>
-          <w:numId w:val="5"/>
-        </w:numPr>
-        <w:rPr/>
-      </w:pPr>
-      <w:r>
-        <w:rPr/>
-        <w:t>Vizualizare comenzi pentru fiecare Sectie</w:t>
-      </w:r>
-    </w:p>
-    <w:p>
-      <w:pPr>
-        <w:pStyle w:val="ListParagraph"/>
-        <w:numPr>
-          <w:ilvl w:val="0"/>
-          <w:numId w:val="5"/>
-        </w:numPr>
-        <w:rPr/>
-      </w:pPr>
-      <w:r>
-        <w:rPr/>
-        <w:t>Sign up</w:t>
-      </w:r>
-    </w:p>
-    <w:p>
-      <w:pPr>
-        <w:pStyle w:val="ListParagraph"/>
-        <w:numPr>
-          <w:ilvl w:val="0"/>
-          <w:numId w:val="4"/>
-        </w:numPr>
-        <w:rPr/>
-      </w:pPr>
-      <w:r>
-        <w:rPr/>
-        <w:t>Un GUI special pentru sectie si unul pentru farmacie</w:t>
-      </w:r>
-    </w:p>
-    <w:p>
-      <w:pPr>
-        <w:pStyle w:val="ListParagraph"/>
-        <w:ind w:left="708"/>
-        <w:rPr/>
-      </w:pPr>
-      <w:r>
-        <w:rPr/>
-      </w:r>
-    </w:p>
-    <w:p>
-      <w:pPr>
-        <w:pStyle w:val="ListParagraph"/>
-        <w:ind w:left="0"/>
-        <w:rPr/>
-      </w:pPr>
-      <w:r>
-        <w:rPr/>
-        <w:t>Iteratia 3:</w:t>
-      </w:r>
-    </w:p>
-    <w:p>
-      <w:pPr>
-        <w:pStyle w:val="ListParagraph"/>
-        <w:numPr>
-          <w:ilvl w:val="0"/>
-          <w:numId w:val="6"/>
-        </w:numPr>
-        <w:rPr/>
-      </w:pPr>
-      <w:r>
-        <w:rPr/>
-        <w:t>Adugarea noilor functionalitati la service:</w:t>
-      </w:r>
-    </w:p>
-    <w:p>
-      <w:pPr>
-        <w:pStyle w:val="ListParagraph"/>
-        <w:numPr>
-          <w:ilvl w:val="0"/>
-          <w:numId w:val="7"/>
-        </w:numPr>
-        <w:rPr/>
-      </w:pPr>
-      <w:r>
-        <w:rPr/>
-        <w:t>Adugare functie comanda pentru Sectie</w:t>
-      </w:r>
-    </w:p>
-    <w:p>
-      <w:pPr>
-        <w:pStyle w:val="ListParagraph"/>
-        <w:numPr>
-          <w:ilvl w:val="0"/>
-          <w:numId w:val="7"/>
-        </w:numPr>
-        <w:rPr/>
-      </w:pPr>
-      <w:r>
-        <w:rPr/>
-        <w:t>Refuz/Onorare comanda pentru Farmacie</w:t>
-      </w:r>
-    </w:p>
-    <w:p>
-      <w:pPr>
-        <w:pStyle w:val="ListParagraph"/>
-        <w:numPr>
-          <w:ilvl w:val="0"/>
-          <w:numId w:val="6"/>
-        </w:numPr>
-        <w:spacing w:before="0" w:after="160"/>
-        <w:contextualSpacing/>
-        <w:rPr/>
-      </w:pPr>
-      <w:r>
-        <w:rPr/>
-        <w:t>Updatare GUI pentru noile functionalitati</w:t>
       </w:r>
     </w:p>
     <w:sectPr>
@@ -12235,720 +12197,6 @@
   <w:abstractNum w:abstractNumId="2">
     <w:lvl w:ilvl="0">
       <w:start w:val="1"/>
-      <w:numFmt w:val="decimal"/>
-      <w:lvlText w:val="%1)"/>
-      <w:lvlJc w:val="left"/>
-      <w:pPr>
-        <w:tabs>
-          <w:tab w:val="num" w:pos="0"/>
-        </w:tabs>
-        <w:ind w:left="720" w:hanging="360"/>
-      </w:pPr>
-      <w:rPr/>
-    </w:lvl>
-    <w:lvl w:ilvl="1">
-      <w:start w:val="1"/>
-      <w:numFmt w:val="lowerLetter"/>
-      <w:lvlText w:val="%2."/>
-      <w:lvlJc w:val="left"/>
-      <w:pPr>
-        <w:tabs>
-          <w:tab w:val="num" w:pos="0"/>
-        </w:tabs>
-        <w:ind w:left="1440" w:hanging="360"/>
-      </w:pPr>
-      <w:rPr/>
-    </w:lvl>
-    <w:lvl w:ilvl="2">
-      <w:start w:val="1"/>
-      <w:numFmt w:val="lowerRoman"/>
-      <w:lvlText w:val="%3."/>
-      <w:lvlJc w:val="right"/>
-      <w:pPr>
-        <w:tabs>
-          <w:tab w:val="num" w:pos="0"/>
-        </w:tabs>
-        <w:ind w:left="2160" w:hanging="180"/>
-      </w:pPr>
-      <w:rPr/>
-    </w:lvl>
-    <w:lvl w:ilvl="3">
-      <w:start w:val="1"/>
-      <w:numFmt w:val="decimal"/>
-      <w:lvlText w:val="%4."/>
-      <w:lvlJc w:val="left"/>
-      <w:pPr>
-        <w:tabs>
-          <w:tab w:val="num" w:pos="0"/>
-        </w:tabs>
-        <w:ind w:left="2880" w:hanging="360"/>
-      </w:pPr>
-      <w:rPr/>
-    </w:lvl>
-    <w:lvl w:ilvl="4">
-      <w:start w:val="1"/>
-      <w:numFmt w:val="lowerLetter"/>
-      <w:lvlText w:val="%5."/>
-      <w:lvlJc w:val="left"/>
-      <w:pPr>
-        <w:tabs>
-          <w:tab w:val="num" w:pos="0"/>
-        </w:tabs>
-        <w:ind w:left="3600" w:hanging="360"/>
-      </w:pPr>
-      <w:rPr/>
-    </w:lvl>
-    <w:lvl w:ilvl="5">
-      <w:start w:val="1"/>
-      <w:numFmt w:val="lowerRoman"/>
-      <w:lvlText w:val="%6."/>
-      <w:lvlJc w:val="right"/>
-      <w:pPr>
-        <w:tabs>
-          <w:tab w:val="num" w:pos="0"/>
-        </w:tabs>
-        <w:ind w:left="4320" w:hanging="180"/>
-      </w:pPr>
-      <w:rPr/>
-    </w:lvl>
-    <w:lvl w:ilvl="6">
-      <w:start w:val="1"/>
-      <w:numFmt w:val="decimal"/>
-      <w:lvlText w:val="%7."/>
-      <w:lvlJc w:val="left"/>
-      <w:pPr>
-        <w:tabs>
-          <w:tab w:val="num" w:pos="0"/>
-        </w:tabs>
-        <w:ind w:left="5040" w:hanging="360"/>
-      </w:pPr>
-      <w:rPr/>
-    </w:lvl>
-    <w:lvl w:ilvl="7">
-      <w:start w:val="1"/>
-      <w:numFmt w:val="lowerLetter"/>
-      <w:lvlText w:val="%8."/>
-      <w:lvlJc w:val="left"/>
-      <w:pPr>
-        <w:tabs>
-          <w:tab w:val="num" w:pos="0"/>
-        </w:tabs>
-        <w:ind w:left="5760" w:hanging="360"/>
-      </w:pPr>
-      <w:rPr/>
-    </w:lvl>
-    <w:lvl w:ilvl="8">
-      <w:start w:val="1"/>
-      <w:numFmt w:val="lowerRoman"/>
-      <w:lvlText w:val="%9."/>
-      <w:lvlJc w:val="right"/>
-      <w:pPr>
-        <w:tabs>
-          <w:tab w:val="num" w:pos="0"/>
-        </w:tabs>
-        <w:ind w:left="6480" w:hanging="180"/>
-      </w:pPr>
-      <w:rPr/>
-    </w:lvl>
-  </w:abstractNum>
-  <w:abstractNum w:abstractNumId="3">
-    <w:lvl w:ilvl="0">
-      <w:start w:val="1"/>
-      <w:numFmt w:val="lowerLetter"/>
-      <w:lvlText w:val="%1."/>
-      <w:lvlJc w:val="left"/>
-      <w:pPr>
-        <w:tabs>
-          <w:tab w:val="num" w:pos="0"/>
-        </w:tabs>
-        <w:ind w:left="1080" w:hanging="360"/>
-      </w:pPr>
-      <w:rPr/>
-    </w:lvl>
-    <w:lvl w:ilvl="1">
-      <w:start w:val="1"/>
-      <w:numFmt w:val="lowerLetter"/>
-      <w:lvlText w:val="%2."/>
-      <w:lvlJc w:val="left"/>
-      <w:pPr>
-        <w:tabs>
-          <w:tab w:val="num" w:pos="0"/>
-        </w:tabs>
-        <w:ind w:left="1800" w:hanging="360"/>
-      </w:pPr>
-      <w:rPr/>
-    </w:lvl>
-    <w:lvl w:ilvl="2">
-      <w:start w:val="1"/>
-      <w:numFmt w:val="lowerRoman"/>
-      <w:lvlText w:val="%3."/>
-      <w:lvlJc w:val="right"/>
-      <w:pPr>
-        <w:tabs>
-          <w:tab w:val="num" w:pos="0"/>
-        </w:tabs>
-        <w:ind w:left="2520" w:hanging="180"/>
-      </w:pPr>
-      <w:rPr/>
-    </w:lvl>
-    <w:lvl w:ilvl="3">
-      <w:start w:val="1"/>
-      <w:numFmt w:val="decimal"/>
-      <w:lvlText w:val="%4."/>
-      <w:lvlJc w:val="left"/>
-      <w:pPr>
-        <w:tabs>
-          <w:tab w:val="num" w:pos="0"/>
-        </w:tabs>
-        <w:ind w:left="3240" w:hanging="360"/>
-      </w:pPr>
-      <w:rPr/>
-    </w:lvl>
-    <w:lvl w:ilvl="4">
-      <w:start w:val="1"/>
-      <w:numFmt w:val="lowerLetter"/>
-      <w:lvlText w:val="%5."/>
-      <w:lvlJc w:val="left"/>
-      <w:pPr>
-        <w:tabs>
-          <w:tab w:val="num" w:pos="0"/>
-        </w:tabs>
-        <w:ind w:left="3960" w:hanging="360"/>
-      </w:pPr>
-      <w:rPr/>
-    </w:lvl>
-    <w:lvl w:ilvl="5">
-      <w:start w:val="1"/>
-      <w:numFmt w:val="lowerRoman"/>
-      <w:lvlText w:val="%6."/>
-      <w:lvlJc w:val="right"/>
-      <w:pPr>
-        <w:tabs>
-          <w:tab w:val="num" w:pos="0"/>
-        </w:tabs>
-        <w:ind w:left="4680" w:hanging="180"/>
-      </w:pPr>
-      <w:rPr/>
-    </w:lvl>
-    <w:lvl w:ilvl="6">
-      <w:start w:val="1"/>
-      <w:numFmt w:val="decimal"/>
-      <w:lvlText w:val="%7."/>
-      <w:lvlJc w:val="left"/>
-      <w:pPr>
-        <w:tabs>
-          <w:tab w:val="num" w:pos="0"/>
-        </w:tabs>
-        <w:ind w:left="5400" w:hanging="360"/>
-      </w:pPr>
-      <w:rPr/>
-    </w:lvl>
-    <w:lvl w:ilvl="7">
-      <w:start w:val="1"/>
-      <w:numFmt w:val="lowerLetter"/>
-      <w:lvlText w:val="%8."/>
-      <w:lvlJc w:val="left"/>
-      <w:pPr>
-        <w:tabs>
-          <w:tab w:val="num" w:pos="0"/>
-        </w:tabs>
-        <w:ind w:left="6120" w:hanging="360"/>
-      </w:pPr>
-      <w:rPr/>
-    </w:lvl>
-    <w:lvl w:ilvl="8">
-      <w:start w:val="1"/>
-      <w:numFmt w:val="lowerRoman"/>
-      <w:lvlText w:val="%9."/>
-      <w:lvlJc w:val="right"/>
-      <w:pPr>
-        <w:tabs>
-          <w:tab w:val="num" w:pos="0"/>
-        </w:tabs>
-        <w:ind w:left="6840" w:hanging="180"/>
-      </w:pPr>
-      <w:rPr/>
-    </w:lvl>
-  </w:abstractNum>
-  <w:abstractNum w:abstractNumId="4">
-    <w:lvl w:ilvl="0">
-      <w:start w:val="1"/>
-      <w:numFmt w:val="decimal"/>
-      <w:lvlText w:val="%1)"/>
-      <w:lvlJc w:val="left"/>
-      <w:pPr>
-        <w:tabs>
-          <w:tab w:val="num" w:pos="0"/>
-        </w:tabs>
-        <w:ind w:left="708" w:hanging="360"/>
-      </w:pPr>
-      <w:rPr/>
-    </w:lvl>
-    <w:lvl w:ilvl="1">
-      <w:start w:val="1"/>
-      <w:numFmt w:val="lowerLetter"/>
-      <w:lvlText w:val="%2."/>
-      <w:lvlJc w:val="left"/>
-      <w:pPr>
-        <w:tabs>
-          <w:tab w:val="num" w:pos="0"/>
-        </w:tabs>
-        <w:ind w:left="1428" w:hanging="360"/>
-      </w:pPr>
-      <w:rPr/>
-    </w:lvl>
-    <w:lvl w:ilvl="2">
-      <w:start w:val="1"/>
-      <w:numFmt w:val="lowerRoman"/>
-      <w:lvlText w:val="%3."/>
-      <w:lvlJc w:val="right"/>
-      <w:pPr>
-        <w:tabs>
-          <w:tab w:val="num" w:pos="0"/>
-        </w:tabs>
-        <w:ind w:left="2148" w:hanging="180"/>
-      </w:pPr>
-      <w:rPr/>
-    </w:lvl>
-    <w:lvl w:ilvl="3">
-      <w:start w:val="1"/>
-      <w:numFmt w:val="decimal"/>
-      <w:lvlText w:val="%4."/>
-      <w:lvlJc w:val="left"/>
-      <w:pPr>
-        <w:tabs>
-          <w:tab w:val="num" w:pos="0"/>
-        </w:tabs>
-        <w:ind w:left="2868" w:hanging="360"/>
-      </w:pPr>
-      <w:rPr/>
-    </w:lvl>
-    <w:lvl w:ilvl="4">
-      <w:start w:val="1"/>
-      <w:numFmt w:val="lowerLetter"/>
-      <w:lvlText w:val="%5."/>
-      <w:lvlJc w:val="left"/>
-      <w:pPr>
-        <w:tabs>
-          <w:tab w:val="num" w:pos="0"/>
-        </w:tabs>
-        <w:ind w:left="3588" w:hanging="360"/>
-      </w:pPr>
-      <w:rPr/>
-    </w:lvl>
-    <w:lvl w:ilvl="5">
-      <w:start w:val="1"/>
-      <w:numFmt w:val="lowerRoman"/>
-      <w:lvlText w:val="%6."/>
-      <w:lvlJc w:val="right"/>
-      <w:pPr>
-        <w:tabs>
-          <w:tab w:val="num" w:pos="0"/>
-        </w:tabs>
-        <w:ind w:left="4308" w:hanging="180"/>
-      </w:pPr>
-      <w:rPr/>
-    </w:lvl>
-    <w:lvl w:ilvl="6">
-      <w:start w:val="1"/>
-      <w:numFmt w:val="decimal"/>
-      <w:lvlText w:val="%7."/>
-      <w:lvlJc w:val="left"/>
-      <w:pPr>
-        <w:tabs>
-          <w:tab w:val="num" w:pos="0"/>
-        </w:tabs>
-        <w:ind w:left="5028" w:hanging="360"/>
-      </w:pPr>
-      <w:rPr/>
-    </w:lvl>
-    <w:lvl w:ilvl="7">
-      <w:start w:val="1"/>
-      <w:numFmt w:val="lowerLetter"/>
-      <w:lvlText w:val="%8."/>
-      <w:lvlJc w:val="left"/>
-      <w:pPr>
-        <w:tabs>
-          <w:tab w:val="num" w:pos="0"/>
-        </w:tabs>
-        <w:ind w:left="5748" w:hanging="360"/>
-      </w:pPr>
-      <w:rPr/>
-    </w:lvl>
-    <w:lvl w:ilvl="8">
-      <w:start w:val="1"/>
-      <w:numFmt w:val="lowerRoman"/>
-      <w:lvlText w:val="%9."/>
-      <w:lvlJc w:val="right"/>
-      <w:pPr>
-        <w:tabs>
-          <w:tab w:val="num" w:pos="0"/>
-        </w:tabs>
-        <w:ind w:left="6468" w:hanging="180"/>
-      </w:pPr>
-      <w:rPr/>
-    </w:lvl>
-  </w:abstractNum>
-  <w:abstractNum w:abstractNumId="5">
-    <w:lvl w:ilvl="0">
-      <w:start w:val="1"/>
-      <w:numFmt w:val="lowerLetter"/>
-      <w:lvlText w:val="%1."/>
-      <w:lvlJc w:val="left"/>
-      <w:pPr>
-        <w:tabs>
-          <w:tab w:val="num" w:pos="0"/>
-        </w:tabs>
-        <w:ind w:left="1800" w:hanging="360"/>
-      </w:pPr>
-      <w:rPr/>
-    </w:lvl>
-    <w:lvl w:ilvl="1">
-      <w:start w:val="1"/>
-      <w:numFmt w:val="lowerLetter"/>
-      <w:lvlText w:val="%2."/>
-      <w:lvlJc w:val="left"/>
-      <w:pPr>
-        <w:tabs>
-          <w:tab w:val="num" w:pos="0"/>
-        </w:tabs>
-        <w:ind w:left="2520" w:hanging="360"/>
-      </w:pPr>
-      <w:rPr/>
-    </w:lvl>
-    <w:lvl w:ilvl="2">
-      <w:start w:val="1"/>
-      <w:numFmt w:val="lowerRoman"/>
-      <w:lvlText w:val="%3."/>
-      <w:lvlJc w:val="right"/>
-      <w:pPr>
-        <w:tabs>
-          <w:tab w:val="num" w:pos="0"/>
-        </w:tabs>
-        <w:ind w:left="3240" w:hanging="180"/>
-      </w:pPr>
-      <w:rPr/>
-    </w:lvl>
-    <w:lvl w:ilvl="3">
-      <w:start w:val="1"/>
-      <w:numFmt w:val="decimal"/>
-      <w:lvlText w:val="%4."/>
-      <w:lvlJc w:val="left"/>
-      <w:pPr>
-        <w:tabs>
-          <w:tab w:val="num" w:pos="0"/>
-        </w:tabs>
-        <w:ind w:left="3960" w:hanging="360"/>
-      </w:pPr>
-      <w:rPr/>
-    </w:lvl>
-    <w:lvl w:ilvl="4">
-      <w:start w:val="1"/>
-      <w:numFmt w:val="lowerLetter"/>
-      <w:lvlText w:val="%5."/>
-      <w:lvlJc w:val="left"/>
-      <w:pPr>
-        <w:tabs>
-          <w:tab w:val="num" w:pos="0"/>
-        </w:tabs>
-        <w:ind w:left="4680" w:hanging="360"/>
-      </w:pPr>
-      <w:rPr/>
-    </w:lvl>
-    <w:lvl w:ilvl="5">
-      <w:start w:val="1"/>
-      <w:numFmt w:val="lowerRoman"/>
-      <w:lvlText w:val="%6."/>
-      <w:lvlJc w:val="right"/>
-      <w:pPr>
-        <w:tabs>
-          <w:tab w:val="num" w:pos="0"/>
-        </w:tabs>
-        <w:ind w:left="5400" w:hanging="180"/>
-      </w:pPr>
-      <w:rPr/>
-    </w:lvl>
-    <w:lvl w:ilvl="6">
-      <w:start w:val="1"/>
-      <w:numFmt w:val="decimal"/>
-      <w:lvlText w:val="%7."/>
-      <w:lvlJc w:val="left"/>
-      <w:pPr>
-        <w:tabs>
-          <w:tab w:val="num" w:pos="0"/>
-        </w:tabs>
-        <w:ind w:left="6120" w:hanging="360"/>
-      </w:pPr>
-      <w:rPr/>
-    </w:lvl>
-    <w:lvl w:ilvl="7">
-      <w:start w:val="1"/>
-      <w:numFmt w:val="lowerLetter"/>
-      <w:lvlText w:val="%8."/>
-      <w:lvlJc w:val="left"/>
-      <w:pPr>
-        <w:tabs>
-          <w:tab w:val="num" w:pos="0"/>
-        </w:tabs>
-        <w:ind w:left="6840" w:hanging="360"/>
-      </w:pPr>
-      <w:rPr/>
-    </w:lvl>
-    <w:lvl w:ilvl="8">
-      <w:start w:val="1"/>
-      <w:numFmt w:val="lowerRoman"/>
-      <w:lvlText w:val="%9."/>
-      <w:lvlJc w:val="right"/>
-      <w:pPr>
-        <w:tabs>
-          <w:tab w:val="num" w:pos="0"/>
-        </w:tabs>
-        <w:ind w:left="7560" w:hanging="180"/>
-      </w:pPr>
-      <w:rPr/>
-    </w:lvl>
-  </w:abstractNum>
-  <w:abstractNum w:abstractNumId="6">
-    <w:lvl w:ilvl="0">
-      <w:start w:val="1"/>
-      <w:numFmt w:val="decimal"/>
-      <w:lvlText w:val="%1)"/>
-      <w:lvlJc w:val="left"/>
-      <w:pPr>
-        <w:tabs>
-          <w:tab w:val="num" w:pos="0"/>
-        </w:tabs>
-        <w:ind w:left="660" w:hanging="360"/>
-      </w:pPr>
-      <w:rPr/>
-    </w:lvl>
-    <w:lvl w:ilvl="1">
-      <w:start w:val="1"/>
-      <w:numFmt w:val="lowerLetter"/>
-      <w:lvlText w:val="%2."/>
-      <w:lvlJc w:val="left"/>
-      <w:pPr>
-        <w:tabs>
-          <w:tab w:val="num" w:pos="0"/>
-        </w:tabs>
-        <w:ind w:left="1380" w:hanging="360"/>
-      </w:pPr>
-      <w:rPr/>
-    </w:lvl>
-    <w:lvl w:ilvl="2">
-      <w:start w:val="1"/>
-      <w:numFmt w:val="lowerRoman"/>
-      <w:lvlText w:val="%3."/>
-      <w:lvlJc w:val="right"/>
-      <w:pPr>
-        <w:tabs>
-          <w:tab w:val="num" w:pos="0"/>
-        </w:tabs>
-        <w:ind w:left="2100" w:hanging="180"/>
-      </w:pPr>
-      <w:rPr/>
-    </w:lvl>
-    <w:lvl w:ilvl="3">
-      <w:start w:val="1"/>
-      <w:numFmt w:val="decimal"/>
-      <w:lvlText w:val="%4."/>
-      <w:lvlJc w:val="left"/>
-      <w:pPr>
-        <w:tabs>
-          <w:tab w:val="num" w:pos="0"/>
-        </w:tabs>
-        <w:ind w:left="2820" w:hanging="360"/>
-      </w:pPr>
-      <w:rPr/>
-    </w:lvl>
-    <w:lvl w:ilvl="4">
-      <w:start w:val="1"/>
-      <w:numFmt w:val="lowerLetter"/>
-      <w:lvlText w:val="%5."/>
-      <w:lvlJc w:val="left"/>
-      <w:pPr>
-        <w:tabs>
-          <w:tab w:val="num" w:pos="0"/>
-        </w:tabs>
-        <w:ind w:left="3540" w:hanging="360"/>
-      </w:pPr>
-      <w:rPr/>
-    </w:lvl>
-    <w:lvl w:ilvl="5">
-      <w:start w:val="1"/>
-      <w:numFmt w:val="lowerRoman"/>
-      <w:lvlText w:val="%6."/>
-      <w:lvlJc w:val="right"/>
-      <w:pPr>
-        <w:tabs>
-          <w:tab w:val="num" w:pos="0"/>
-        </w:tabs>
-        <w:ind w:left="4260" w:hanging="180"/>
-      </w:pPr>
-      <w:rPr/>
-    </w:lvl>
-    <w:lvl w:ilvl="6">
-      <w:start w:val="1"/>
-      <w:numFmt w:val="decimal"/>
-      <w:lvlText w:val="%7."/>
-      <w:lvlJc w:val="left"/>
-      <w:pPr>
-        <w:tabs>
-          <w:tab w:val="num" w:pos="0"/>
-        </w:tabs>
-        <w:ind w:left="4980" w:hanging="360"/>
-      </w:pPr>
-      <w:rPr/>
-    </w:lvl>
-    <w:lvl w:ilvl="7">
-      <w:start w:val="1"/>
-      <w:numFmt w:val="lowerLetter"/>
-      <w:lvlText w:val="%8."/>
-      <w:lvlJc w:val="left"/>
-      <w:pPr>
-        <w:tabs>
-          <w:tab w:val="num" w:pos="0"/>
-        </w:tabs>
-        <w:ind w:left="5700" w:hanging="360"/>
-      </w:pPr>
-      <w:rPr/>
-    </w:lvl>
-    <w:lvl w:ilvl="8">
-      <w:start w:val="1"/>
-      <w:numFmt w:val="lowerRoman"/>
-      <w:lvlText w:val="%9."/>
-      <w:lvlJc w:val="right"/>
-      <w:pPr>
-        <w:tabs>
-          <w:tab w:val="num" w:pos="0"/>
-        </w:tabs>
-        <w:ind w:left="6420" w:hanging="180"/>
-      </w:pPr>
-      <w:rPr/>
-    </w:lvl>
-  </w:abstractNum>
-  <w:abstractNum w:abstractNumId="7">
-    <w:lvl w:ilvl="0">
-      <w:start w:val="1"/>
-      <w:numFmt w:val="lowerLetter"/>
-      <w:lvlText w:val="%1."/>
-      <w:lvlJc w:val="left"/>
-      <w:pPr>
-        <w:tabs>
-          <w:tab w:val="num" w:pos="0"/>
-        </w:tabs>
-        <w:ind w:left="1800" w:hanging="360"/>
-      </w:pPr>
-      <w:rPr/>
-    </w:lvl>
-    <w:lvl w:ilvl="1">
-      <w:start w:val="1"/>
-      <w:numFmt w:val="lowerLetter"/>
-      <w:lvlText w:val="%2."/>
-      <w:lvlJc w:val="left"/>
-      <w:pPr>
-        <w:tabs>
-          <w:tab w:val="num" w:pos="0"/>
-        </w:tabs>
-        <w:ind w:left="2520" w:hanging="360"/>
-      </w:pPr>
-      <w:rPr/>
-    </w:lvl>
-    <w:lvl w:ilvl="2">
-      <w:start w:val="1"/>
-      <w:numFmt w:val="lowerRoman"/>
-      <w:lvlText w:val="%3."/>
-      <w:lvlJc w:val="right"/>
-      <w:pPr>
-        <w:tabs>
-          <w:tab w:val="num" w:pos="0"/>
-        </w:tabs>
-        <w:ind w:left="3240" w:hanging="180"/>
-      </w:pPr>
-      <w:rPr/>
-    </w:lvl>
-    <w:lvl w:ilvl="3">
-      <w:start w:val="1"/>
-      <w:numFmt w:val="decimal"/>
-      <w:lvlText w:val="%4."/>
-      <w:lvlJc w:val="left"/>
-      <w:pPr>
-        <w:tabs>
-          <w:tab w:val="num" w:pos="0"/>
-        </w:tabs>
-        <w:ind w:left="3960" w:hanging="360"/>
-      </w:pPr>
-      <w:rPr/>
-    </w:lvl>
-    <w:lvl w:ilvl="4">
-      <w:start w:val="1"/>
-      <w:numFmt w:val="lowerLetter"/>
-      <w:lvlText w:val="%5."/>
-      <w:lvlJc w:val="left"/>
-      <w:pPr>
-        <w:tabs>
-          <w:tab w:val="num" w:pos="0"/>
-        </w:tabs>
-        <w:ind w:left="4680" w:hanging="360"/>
-      </w:pPr>
-      <w:rPr/>
-    </w:lvl>
-    <w:lvl w:ilvl="5">
-      <w:start w:val="1"/>
-      <w:numFmt w:val="lowerRoman"/>
-      <w:lvlText w:val="%6."/>
-      <w:lvlJc w:val="right"/>
-      <w:pPr>
-        <w:tabs>
-          <w:tab w:val="num" w:pos="0"/>
-        </w:tabs>
-        <w:ind w:left="5400" w:hanging="180"/>
-      </w:pPr>
-      <w:rPr/>
-    </w:lvl>
-    <w:lvl w:ilvl="6">
-      <w:start w:val="1"/>
-      <w:numFmt w:val="decimal"/>
-      <w:lvlText w:val="%7."/>
-      <w:lvlJc w:val="left"/>
-      <w:pPr>
-        <w:tabs>
-          <w:tab w:val="num" w:pos="0"/>
-        </w:tabs>
-        <w:ind w:left="6120" w:hanging="360"/>
-      </w:pPr>
-      <w:rPr/>
-    </w:lvl>
-    <w:lvl w:ilvl="7">
-      <w:start w:val="1"/>
-      <w:numFmt w:val="lowerLetter"/>
-      <w:lvlText w:val="%8."/>
-      <w:lvlJc w:val="left"/>
-      <w:pPr>
-        <w:tabs>
-          <w:tab w:val="num" w:pos="0"/>
-        </w:tabs>
-        <w:ind w:left="6840" w:hanging="360"/>
-      </w:pPr>
-      <w:rPr/>
-    </w:lvl>
-    <w:lvl w:ilvl="8">
-      <w:start w:val="1"/>
-      <w:numFmt w:val="lowerRoman"/>
-      <w:lvlText w:val="%9."/>
-      <w:lvlJc w:val="right"/>
-      <w:pPr>
-        <w:tabs>
-          <w:tab w:val="num" w:pos="0"/>
-        </w:tabs>
-        <w:ind w:left="7560" w:hanging="180"/>
-      </w:pPr>
-      <w:rPr/>
-    </w:lvl>
-  </w:abstractNum>
-  <w:abstractNum w:abstractNumId="8">
-    <w:lvl w:ilvl="0">
-      <w:start w:val="1"/>
       <w:numFmt w:val="none"/>
       <w:suff w:val="nothing"/>
       <w:lvlText w:val=""/>
@@ -13070,24 +12318,6 @@
   </w:num>
   <w:num w:numId="2">
     <w:abstractNumId w:val="2"/>
-  </w:num>
-  <w:num w:numId="3">
-    <w:abstractNumId w:val="3"/>
-  </w:num>
-  <w:num w:numId="4">
-    <w:abstractNumId w:val="4"/>
-  </w:num>
-  <w:num w:numId="5">
-    <w:abstractNumId w:val="5"/>
-  </w:num>
-  <w:num w:numId="6">
-    <w:abstractNumId w:val="6"/>
-  </w:num>
-  <w:num w:numId="7">
-    <w:abstractNumId w:val="7"/>
-  </w:num>
-  <w:num w:numId="8">
-    <w:abstractNumId w:val="8"/>
   </w:num>
 </w:numbering>
 </file>
@@ -13487,6 +12717,7 @@
     <w:qFormat/>
     <w:pPr>
       <w:widowControl/>
+      <w:suppressAutoHyphens w:val="true"/>
       <w:bidi w:val="0"/>
       <w:spacing w:lineRule="auto" w:line="259" w:before="0" w:after="160"/>
       <w:jc w:val="left"/>
